--- a/USA/state/write_ups/02_monthly_injury_temperature_paper/words/01_nature_cc/10_entire/Impact of anomalous temperature on injury mortality in the USA 2018 11 09.docx
+++ b/USA/state/write_ups/02_monthly_injury_temperature_paper/words/01_nature_cc/10_entire/Impact of anomalous temperature on injury mortality in the USA 2018 11 09.docx
@@ -2055,17 +2055,30 @@
         <w:t xml:space="preserve">temperature on </w:t>
       </w:r>
       <w:commentRangeStart w:id="7"/>
-      <w:proofErr w:type="spellStart"/>
-      <w:r>
-        <w:rPr>
-          <w:rFonts w:ascii="Times New Roman" w:hAnsi="Times New Roman"/>
-          <w:color w:val="000000" w:themeColor="text1"/>
-          <w:sz w:val="24"/>
-          <w:szCs w:val="24"/>
-        </w:rPr>
-        <w:t>mutiple</w:t>
-      </w:r>
-      <w:proofErr w:type="spellEnd"/>
+      <w:del w:id="8" w:author="Parks, Robbie M" w:date="2018-11-13T11:07:00Z">
+        <w:r>
+          <w:rPr>
+            <w:rFonts w:ascii="Times New Roman" w:hAnsi="Times New Roman"/>
+            <w:color w:val="000000" w:themeColor="text1"/>
+            <w:sz w:val="24"/>
+            <w:szCs w:val="24"/>
+          </w:rPr>
+          <w:delText>mutiple</w:delText>
+        </w:r>
+      </w:del>
+      <w:ins w:id="9" w:author="Parks, Robbie M" w:date="2018-11-13T11:07:00Z">
+        <w:r>
+          <w:rPr>
+            <w:rFonts w:ascii="Times New Roman" w:hAnsi="Times New Roman"/>
+            <w:color w:val="000000" w:themeColor="text1"/>
+            <w:sz w:val="24"/>
+            <w:szCs w:val="24"/>
+          </w:rPr>
+          <w:t>multiple</w:t>
+        </w:r>
+      </w:ins>
+      <w:bookmarkStart w:id="10" w:name="_GoBack"/>
+      <w:bookmarkEnd w:id="10"/>
       <w:r>
         <w:rPr>
           <w:rFonts w:ascii="Times New Roman" w:hAnsi="Times New Roman"/>
@@ -2207,7 +2220,7 @@
           <w:szCs w:val="24"/>
         </w:rPr>
       </w:pPr>
-      <w:commentRangeStart w:id="8"/>
+      <w:commentRangeStart w:id="11"/>
       <w:r>
         <w:rPr>
           <w:rFonts w:ascii="Times New Roman" w:hAnsi="Times New Roman"/>
@@ -2679,13 +2692,13 @@
         </w:rPr>
         <w:t xml:space="preserve"> across all months.</w:t>
       </w:r>
-      <w:commentRangeEnd w:id="8"/>
+      <w:commentRangeEnd w:id="11"/>
       <w:r>
         <w:rPr>
           <w:rStyle w:val="CommentReference"/>
           <w:rFonts w:asciiTheme="minorHAnsi" w:eastAsiaTheme="minorHAnsi" w:hAnsiTheme="minorHAnsi" w:cstheme="minorBidi"/>
         </w:rPr>
-        <w:commentReference w:id="8"/>
+        <w:commentReference w:id="11"/>
       </w:r>
     </w:p>
     <w:p>
@@ -3009,7 +3022,7 @@
         </w:rPr>
         <w:t xml:space="preserve">njury deaths were </w:t>
       </w:r>
-      <w:commentRangeStart w:id="9"/>
+      <w:commentRangeStart w:id="12"/>
       <w:r>
         <w:rPr>
           <w:rStyle w:val="apple-style-span"/>
@@ -3030,13 +3043,13 @@
         </w:rPr>
         <w:t>d</w:t>
       </w:r>
-      <w:commentRangeEnd w:id="9"/>
+      <w:commentRangeEnd w:id="12"/>
       <w:r>
         <w:rPr>
           <w:rStyle w:val="CommentReference"/>
           <w:rFonts w:asciiTheme="minorHAnsi" w:eastAsiaTheme="minorHAnsi" w:hAnsiTheme="minorHAnsi" w:cstheme="minorBidi"/>
         </w:rPr>
-        <w:commentReference w:id="9"/>
+        <w:commentReference w:id="12"/>
       </w:r>
       <w:r>
         <w:rPr>
@@ -3048,7 +3061,7 @@
         </w:rPr>
         <w:t xml:space="preserve"> into one of five categories:</w:t>
       </w:r>
-      <w:commentRangeStart w:id="10"/>
+      <w:commentRangeStart w:id="13"/>
       <w:r>
         <w:rPr>
           <w:rStyle w:val="apple-style-span"/>
@@ -3089,13 +3102,13 @@
         </w:rPr>
         <w:t xml:space="preserve">ntentional self-harm. </w:t>
       </w:r>
-      <w:commentRangeEnd w:id="10"/>
+      <w:commentRangeEnd w:id="13"/>
       <w:r>
         <w:rPr>
           <w:rStyle w:val="CommentReference"/>
           <w:rFonts w:asciiTheme="minorHAnsi" w:eastAsiaTheme="minorHAnsi" w:hAnsiTheme="minorHAnsi" w:cstheme="minorBidi"/>
         </w:rPr>
-        <w:commentReference w:id="10"/>
+        <w:commentReference w:id="13"/>
       </w:r>
       <w:r>
         <w:rPr>
@@ -3687,7 +3700,7 @@
           <w:lang w:eastAsia="en-GB"/>
         </w:rPr>
       </w:pPr>
-      <w:commentRangeStart w:id="11"/>
+      <w:commentRangeStart w:id="14"/>
       <w:r>
         <w:rPr>
           <w:rFonts w:ascii="Times New Roman" w:eastAsiaTheme="minorHAnsi" w:hAnsi="Times New Roman"/>
@@ -3816,13 +3829,13 @@
         </w:rPr>
         <w:t xml:space="preserve"> </w:t>
       </w:r>
-      <w:commentRangeEnd w:id="11"/>
+      <w:commentRangeEnd w:id="14"/>
       <w:r>
         <w:rPr>
           <w:rStyle w:val="CommentReference"/>
           <w:rFonts w:asciiTheme="minorHAnsi" w:eastAsiaTheme="minorHAnsi" w:hAnsiTheme="minorHAnsi" w:cstheme="minorBidi"/>
         </w:rPr>
-        <w:commentReference w:id="11"/>
+        <w:commentReference w:id="14"/>
       </w:r>
       <w:r>
         <w:rPr>
@@ -3833,7 +3846,7 @@
         </w:rPr>
         <w:t>T</w:t>
       </w:r>
-      <w:commentRangeStart w:id="12"/>
+      <w:commentRangeStart w:id="15"/>
       <w:r>
         <w:rPr>
           <w:rFonts w:ascii="Times New Roman" w:hAnsi="Times New Roman"/>
@@ -3879,13 +3892,13 @@
         </w:rPr>
         <w:t xml:space="preserve"> each state in each month.</w:t>
       </w:r>
-      <w:commentRangeEnd w:id="12"/>
+      <w:commentRangeEnd w:id="15"/>
       <w:r>
         <w:rPr>
           <w:rStyle w:val="CommentReference"/>
           <w:rFonts w:asciiTheme="minorHAnsi" w:eastAsiaTheme="minorHAnsi" w:hAnsiTheme="minorHAnsi" w:cstheme="minorBidi"/>
         </w:rPr>
-        <w:commentReference w:id="12"/>
+        <w:commentReference w:id="15"/>
       </w:r>
       <w:r>
         <w:rPr>
@@ -4022,7 +4035,7 @@
         </w:rPr>
         <w:t>(Figure XX).</w:t>
       </w:r>
-      <w:ins w:id="13" w:author="Ezzati, Majid" w:date="2018-11-06T07:00:00Z">
+      <w:ins w:id="16" w:author="Ezzati, Majid" w:date="2018-11-06T07:00:00Z">
         <w:r>
           <w:rPr>
             <w:rFonts w:ascii="Times New Roman" w:eastAsiaTheme="minorHAnsi" w:hAnsi="Times New Roman"/>
@@ -4040,7 +4053,7 @@
         <w:jc w:val="both"/>
         <w:outlineLvl w:val="0"/>
         <w:rPr>
-          <w:ins w:id="14" w:author="Ezzati, Majid" w:date="2018-11-06T07:00:00Z"/>
+          <w:ins w:id="17" w:author="Ezzati, Majid" w:date="2018-11-06T07:00:00Z"/>
           <w:rFonts w:ascii="Times New Roman" w:hAnsi="Times New Roman"/>
           <w:sz w:val="24"/>
           <w:szCs w:val="24"/>
@@ -4053,13 +4066,13 @@
         <w:jc w:val="both"/>
         <w:outlineLvl w:val="0"/>
         <w:rPr>
-          <w:ins w:id="15" w:author="Ezzati, Majid" w:date="2018-11-06T07:00:00Z"/>
+          <w:ins w:id="18" w:author="Ezzati, Majid" w:date="2018-11-06T07:00:00Z"/>
           <w:rFonts w:ascii="Times New Roman" w:hAnsi="Times New Roman"/>
           <w:sz w:val="24"/>
           <w:szCs w:val="24"/>
         </w:rPr>
       </w:pPr>
-      <w:ins w:id="16" w:author="Ezzati, Majid" w:date="2018-11-06T07:00:00Z">
+      <w:ins w:id="19" w:author="Ezzati, Majid" w:date="2018-11-06T07:00:00Z">
         <w:r>
           <w:rPr>
             <w:rFonts w:ascii="Times New Roman" w:hAnsi="Times New Roman"/>
@@ -4079,7 +4092,7 @@
           <w:t>d</w:t>
         </w:r>
       </w:ins>
-      <w:ins w:id="17" w:author="Ezzati, Majid" w:date="2018-11-06T07:01:00Z">
+      <w:ins w:id="20" w:author="Ezzati, Majid" w:date="2018-11-06T07:01:00Z">
         <w:r>
           <w:rPr>
             <w:rFonts w:ascii="Times New Roman" w:hAnsi="Times New Roman"/>
@@ -4147,7 +4160,7 @@
           <w:szCs w:val="24"/>
         </w:rPr>
       </w:pPr>
-      <w:commentRangeStart w:id="18"/>
+      <w:commentRangeStart w:id="21"/>
       <w:r>
         <w:rPr>
           <w:rFonts w:ascii="Times New Roman" w:hAnsi="Times New Roman"/>
@@ -4166,7 +4179,7 @@
         </w:rPr>
         <w:t xml:space="preserve">e developed a Bayesian spatiotemporal model that was formulated to incorporate features of deaths rates in </w:t>
       </w:r>
-      <w:commentRangeStart w:id="19"/>
+      <w:commentRangeStart w:id="22"/>
       <w:r>
         <w:rPr>
           <w:rFonts w:ascii="Times New Roman" w:hAnsi="Times New Roman"/>
@@ -4176,7 +4189,7 @@
         </w:rPr>
         <w:t xml:space="preserve">relation to </w:t>
       </w:r>
-      <w:del w:id="20" w:author="Ezzati, Majid" w:date="2018-11-06T06:28:00Z">
+      <w:del w:id="23" w:author="Ezzati, Majid" w:date="2018-11-06T06:28:00Z">
         <w:r>
           <w:rPr>
             <w:rFonts w:ascii="Times New Roman" w:hAnsi="Times New Roman"/>
@@ -4187,7 +4200,7 @@
           <w:delText xml:space="preserve">state </w:delText>
         </w:r>
       </w:del>
-      <w:ins w:id="21" w:author="Ezzati, Majid" w:date="2018-11-06T06:28:00Z">
+      <w:ins w:id="24" w:author="Ezzati, Majid" w:date="2018-11-06T06:28:00Z">
         <w:r>
           <w:rPr>
             <w:rFonts w:ascii="Times New Roman" w:hAnsi="Times New Roman"/>
@@ -4216,13 +4229,13 @@
         </w:rPr>
         <w:t>of residence,</w:t>
       </w:r>
-      <w:commentRangeEnd w:id="19"/>
+      <w:commentRangeEnd w:id="22"/>
       <w:r>
         <w:rPr>
           <w:rStyle w:val="CommentReference"/>
           <w:rFonts w:asciiTheme="minorHAnsi" w:eastAsiaTheme="minorHAnsi" w:hAnsiTheme="minorHAnsi" w:cstheme="minorBidi"/>
         </w:rPr>
-        <w:commentReference w:id="19"/>
+        <w:commentReference w:id="22"/>
       </w:r>
       <w:r>
         <w:rPr>
@@ -4251,13 +4264,13 @@
         </w:rPr>
         <w:t xml:space="preserve"> </w:t>
       </w:r>
-      <w:commentRangeEnd w:id="18"/>
+      <w:commentRangeEnd w:id="21"/>
       <w:r>
         <w:rPr>
           <w:rStyle w:val="CommentReference"/>
           <w:rFonts w:asciiTheme="minorHAnsi" w:eastAsiaTheme="minorHAnsi" w:hAnsiTheme="minorHAnsi" w:cstheme="minorBidi"/>
         </w:rPr>
-        <w:commentReference w:id="18"/>
+        <w:commentReference w:id="21"/>
       </w:r>
       <w:r>
         <w:rPr>
@@ -4339,9 +4352,9 @@
           <w:szCs w:val="24"/>
         </w:rPr>
       </w:pPr>
-      <w:moveToRangeStart w:id="22" w:author="Ezzati, Majid" w:date="2018-11-06T06:35:00Z" w:name="move529249459"/>
-      <w:commentRangeStart w:id="23"/>
-      <w:moveTo w:id="24" w:author="Ezzati, Majid" w:date="2018-11-06T06:35:00Z">
+      <w:moveToRangeStart w:id="25" w:author="Ezzati, Majid" w:date="2018-11-06T06:35:00Z" w:name="move529249459"/>
+      <w:commentRangeStart w:id="26"/>
+      <w:moveTo w:id="27" w:author="Ezzati, Majid" w:date="2018-11-06T06:35:00Z">
         <w:r>
           <w:rPr>
             <w:rFonts w:ascii="Times New Roman" w:hAnsi="Times New Roman"/>
@@ -4406,14 +4419,14 @@
           <w:t xml:space="preserve">. </w:t>
         </w:r>
       </w:moveTo>
-      <w:moveToRangeEnd w:id="22"/>
-      <w:commentRangeEnd w:id="23"/>
+      <w:moveToRangeEnd w:id="25"/>
+      <w:commentRangeEnd w:id="26"/>
       <w:r>
         <w:rPr>
           <w:rStyle w:val="CommentReference"/>
           <w:rFonts w:asciiTheme="minorHAnsi" w:eastAsiaTheme="minorHAnsi" w:hAnsiTheme="minorHAnsi" w:cstheme="minorBidi"/>
         </w:rPr>
-        <w:commentReference w:id="23"/>
+        <w:commentReference w:id="26"/>
       </w:r>
       <w:r>
         <w:rPr>
@@ -4460,7 +4473,7 @@
         </w:rPr>
         <w:t xml:space="preserve">, and </w:t>
       </w:r>
-      <w:ins w:id="25" w:author="Ezzati, Majid" w:date="2018-11-06T06:30:00Z">
+      <w:ins w:id="28" w:author="Ezzati, Majid" w:date="2018-11-06T06:30:00Z">
         <w:r>
           <w:rPr>
             <w:rFonts w:ascii="Times New Roman" w:hAnsi="Times New Roman"/>
@@ -4480,7 +4493,7 @@
         </w:rPr>
         <w:t xml:space="preserve">neighbouring months </w:t>
       </w:r>
-      <w:del w:id="26" w:author="Ezzati, Majid" w:date="2018-11-06T06:30:00Z">
+      <w:del w:id="29" w:author="Ezzati, Majid" w:date="2018-11-06T06:30:00Z">
         <w:r>
           <w:rPr>
             <w:rFonts w:ascii="Times New Roman" w:hAnsi="Times New Roman"/>
@@ -4619,7 +4632,7 @@
         </w:rPr>
         <w:t xml:space="preserve"> to </w:t>
       </w:r>
-      <w:ins w:id="27" w:author="Ezzati, Majid" w:date="2018-11-06T06:31:00Z">
+      <w:ins w:id="30" w:author="Ezzati, Majid" w:date="2018-11-06T06:31:00Z">
         <w:r>
           <w:rPr>
             <w:rFonts w:ascii="Times New Roman" w:hAnsi="Times New Roman"/>
@@ -4630,7 +4643,7 @@
           <w:t xml:space="preserve">systematically </w:t>
         </w:r>
       </w:ins>
-      <w:del w:id="28" w:author="Ezzati, Majid" w:date="2018-11-06T06:30:00Z">
+      <w:del w:id="31" w:author="Ezzati, Majid" w:date="2018-11-06T06:30:00Z">
         <w:r>
           <w:rPr>
             <w:rFonts w:ascii="Times New Roman" w:hAnsi="Times New Roman"/>
@@ -4650,7 +4663,7 @@
           <w:delText xml:space="preserve"> </w:delText>
         </w:r>
       </w:del>
-      <w:ins w:id="29" w:author="Ezzati, Majid" w:date="2018-11-06T06:30:00Z">
+      <w:ins w:id="32" w:author="Ezzati, Majid" w:date="2018-11-06T06:30:00Z">
         <w:r>
           <w:rPr>
             <w:rFonts w:ascii="Times New Roman" w:hAnsi="Times New Roman"/>
@@ -4697,7 +4710,7 @@
         </w:rPr>
         <w:t>mortality level</w:t>
       </w:r>
-      <w:del w:id="30" w:author="Ezzati, Majid" w:date="2018-11-06T06:31:00Z">
+      <w:del w:id="33" w:author="Ezzati, Majid" w:date="2018-11-06T06:31:00Z">
         <w:r>
           <w:rPr>
             <w:rFonts w:ascii="Times New Roman" w:hAnsi="Times New Roman"/>
@@ -4762,7 +4775,7 @@
         </w:rPr>
         <w:t xml:space="preserve"> terms, widely used to characterise smoothly varying associations</w:t>
       </w:r>
-      <w:del w:id="31" w:author="Ezzati, Majid" w:date="2018-11-06T06:34:00Z">
+      <w:del w:id="34" w:author="Ezzati, Majid" w:date="2018-11-06T06:34:00Z">
         <w:r>
           <w:rPr>
             <w:rFonts w:ascii="Times New Roman" w:hAnsi="Times New Roman"/>
@@ -4773,7 +4786,7 @@
           <w:delText>.</w:delText>
         </w:r>
       </w:del>
-      <w:ins w:id="32" w:author="Ezzati, Majid" w:date="2018-11-06T06:34:00Z">
+      <w:ins w:id="35" w:author="Ezzati, Majid" w:date="2018-11-06T06:34:00Z">
         <w:r>
           <w:rPr>
             <w:rFonts w:ascii="Times New Roman" w:hAnsi="Times New Roman"/>
@@ -4831,7 +4844,7 @@
         </w:rPr>
         <w:fldChar w:fldCharType="end"/>
       </w:r>
-      <w:del w:id="33" w:author="Ezzati, Majid" w:date="2018-11-06T06:31:00Z">
+      <w:del w:id="36" w:author="Ezzati, Majid" w:date="2018-11-06T06:31:00Z">
         <w:r>
           <w:rPr>
             <w:rFonts w:ascii="Times New Roman" w:hAnsi="Times New Roman"/>
@@ -4851,7 +4864,7 @@
         </w:rPr>
         <w:t xml:space="preserve"> </w:t>
       </w:r>
-      <w:del w:id="34" w:author="Ezzati, Majid" w:date="2018-11-06T06:34:00Z">
+      <w:del w:id="37" w:author="Ezzati, Majid" w:date="2018-11-06T06:34:00Z">
         <w:r>
           <w:rPr>
             <w:rFonts w:ascii="Times New Roman" w:hAnsi="Times New Roman"/>
@@ -4871,7 +4884,7 @@
           <w:delText>gave the random walk</w:delText>
         </w:r>
       </w:del>
-      <w:ins w:id="35" w:author="Ezzati, Majid" w:date="2018-11-06T06:34:00Z">
+      <w:ins w:id="38" w:author="Ezzati, Majid" w:date="2018-11-06T06:34:00Z">
         <w:r>
           <w:rPr>
             <w:rFonts w:ascii="Times New Roman" w:hAnsi="Times New Roman"/>
@@ -4900,7 +4913,7 @@
         </w:rPr>
         <w:t xml:space="preserve">, </w:t>
       </w:r>
-      <w:del w:id="36" w:author="Ezzati, Majid" w:date="2018-11-06T06:34:00Z">
+      <w:del w:id="39" w:author="Ezzati, Majid" w:date="2018-11-06T06:34:00Z">
         <w:r>
           <w:rPr>
             <w:rFonts w:ascii="Times New Roman" w:hAnsi="Times New Roman"/>
@@ -4920,7 +4933,7 @@
           <w:delText xml:space="preserve"> allowed</w:delText>
         </w:r>
       </w:del>
-      <w:ins w:id="37" w:author="Ezzati, Majid" w:date="2018-11-06T06:34:00Z">
+      <w:ins w:id="40" w:author="Ezzati, Majid" w:date="2018-11-06T06:34:00Z">
         <w:r>
           <w:rPr>
             <w:rFonts w:ascii="Times New Roman" w:hAnsi="Times New Roman"/>
@@ -4940,7 +4953,7 @@
         </w:rPr>
         <w:t xml:space="preserve"> December </w:t>
       </w:r>
-      <w:del w:id="38" w:author="Ezzati, Majid" w:date="2018-11-06T06:34:00Z">
+      <w:del w:id="41" w:author="Ezzati, Majid" w:date="2018-11-06T06:34:00Z">
         <w:r>
           <w:rPr>
             <w:rFonts w:ascii="Times New Roman" w:hAnsi="Times New Roman"/>
@@ -4960,7 +4973,7 @@
         </w:rPr>
         <w:t>neighbour</w:t>
       </w:r>
-      <w:ins w:id="39" w:author="Ezzati, Majid" w:date="2018-11-06T06:34:00Z">
+      <w:ins w:id="42" w:author="Ezzati, Majid" w:date="2018-11-06T06:34:00Z">
         <w:r>
           <w:rPr>
             <w:rFonts w:ascii="Times New Roman" w:hAnsi="Times New Roman"/>
@@ -4980,7 +4993,7 @@
         </w:rPr>
         <w:t xml:space="preserve"> </w:t>
       </w:r>
-      <w:commentRangeStart w:id="40"/>
+      <w:commentRangeStart w:id="43"/>
       <w:r>
         <w:rPr>
           <w:rFonts w:ascii="Times New Roman" w:hAnsi="Times New Roman"/>
@@ -4990,13 +5003,13 @@
         </w:rPr>
         <w:t>January</w:t>
       </w:r>
-      <w:commentRangeEnd w:id="40"/>
+      <w:commentRangeEnd w:id="43"/>
       <w:r>
         <w:rPr>
           <w:rStyle w:val="CommentReference"/>
           <w:rFonts w:asciiTheme="minorHAnsi" w:eastAsiaTheme="minorHAnsi" w:hAnsiTheme="minorHAnsi" w:cstheme="minorBidi"/>
         </w:rPr>
-        <w:commentReference w:id="40"/>
+        <w:commentReference w:id="43"/>
       </w:r>
       <w:r>
         <w:rPr>
@@ -5007,7 +5020,7 @@
         </w:rPr>
         <w:t>.</w:t>
       </w:r>
-      <w:del w:id="41" w:author="Ezzati, Majid" w:date="2018-11-06T06:31:00Z">
+      <w:del w:id="44" w:author="Ezzati, Majid" w:date="2018-11-06T06:31:00Z">
         <w:r>
           <w:rPr>
             <w:rFonts w:ascii="Times New Roman" w:hAnsi="Times New Roman"/>
@@ -5071,7 +5084,7 @@
         </w:rPr>
         <w:t xml:space="preserve">We allowed for </w:t>
       </w:r>
-      <w:commentRangeStart w:id="42"/>
+      <w:commentRangeStart w:id="45"/>
       <w:r>
         <w:rPr>
           <w:rFonts w:ascii="Times New Roman" w:hAnsi="Times New Roman"/>
@@ -5081,13 +5094,13 @@
         </w:rPr>
         <w:t xml:space="preserve">levels and trends </w:t>
       </w:r>
-      <w:commentRangeEnd w:id="42"/>
+      <w:commentRangeEnd w:id="45"/>
       <w:r>
         <w:rPr>
           <w:rStyle w:val="CommentReference"/>
           <w:rFonts w:asciiTheme="minorHAnsi" w:eastAsiaTheme="minorHAnsi" w:hAnsiTheme="minorHAnsi" w:cstheme="minorBidi"/>
         </w:rPr>
-        <w:commentReference w:id="42"/>
+        <w:commentReference w:id="45"/>
       </w:r>
       <w:r>
         <w:rPr>
@@ -5098,7 +5111,7 @@
         </w:rPr>
         <w:t>in death rates to vary by state</w:t>
       </w:r>
-      <w:del w:id="43" w:author="Ezzati, Majid" w:date="2018-11-06T06:34:00Z">
+      <w:del w:id="46" w:author="Ezzati, Majid" w:date="2018-11-06T06:34:00Z">
         <w:r>
           <w:rPr>
             <w:rFonts w:ascii="Times New Roman" w:hAnsi="Times New Roman"/>
@@ -5199,7 +5212,7 @@
         </w:rPr>
         <w:t>those further away</w:t>
       </w:r>
-      <w:del w:id="44" w:author="Ezzati, Majid" w:date="2018-11-06T06:39:00Z">
+      <w:del w:id="47" w:author="Ezzati, Majid" w:date="2018-11-06T06:39:00Z">
         <w:r>
           <w:rPr>
             <w:rFonts w:ascii="Times New Roman" w:hAnsi="Times New Roman"/>
@@ -5327,7 +5340,7 @@
         </w:rPr>
         <w:t>spatial model</w:t>
       </w:r>
-      <w:del w:id="45" w:author="Ezzati, Majid" w:date="2018-11-06T06:39:00Z">
+      <w:del w:id="48" w:author="Ezzati, Majid" w:date="2018-11-06T06:39:00Z">
         <w:r>
           <w:rPr>
             <w:rFonts w:ascii="Times New Roman" w:hAnsi="Times New Roman"/>
@@ -5466,7 +5479,7 @@
         </w:rPr>
         <w:t>r neighbours</w:t>
       </w:r>
-      <w:del w:id="46" w:author="Ezzati, Majid" w:date="2018-11-06T06:40:00Z">
+      <w:del w:id="49" w:author="Ezzati, Majid" w:date="2018-11-06T06:40:00Z">
         <w:r>
           <w:rPr>
             <w:rFonts w:ascii="Times New Roman" w:hAnsi="Times New Roman"/>
@@ -5539,8 +5552,8 @@
           <w:szCs w:val="24"/>
         </w:rPr>
       </w:pPr>
-      <w:moveFromRangeStart w:id="47" w:author="Ezzati, Majid" w:date="2018-11-06T06:35:00Z" w:name="move529249459"/>
-      <w:moveFrom w:id="48" w:author="Ezzati, Majid" w:date="2018-11-06T06:35:00Z">
+      <w:moveFromRangeStart w:id="50" w:author="Ezzati, Majid" w:date="2018-11-06T06:35:00Z" w:name="move529249459"/>
+      <w:moveFrom w:id="51" w:author="Ezzati, Majid" w:date="2018-11-06T06:35:00Z">
         <w:r>
           <w:rPr>
             <w:rFonts w:ascii="Times New Roman" w:hAnsi="Times New Roman"/>
@@ -5614,9 +5627,9 @@
           <w:t xml:space="preserve">. </w:t>
         </w:r>
       </w:moveFrom>
-      <w:moveFromRangeEnd w:id="47"/>
-      <w:commentRangeStart w:id="49"/>
-      <w:del w:id="50" w:author="Ezzati, Majid" w:date="2018-11-06T06:38:00Z">
+      <w:moveFromRangeEnd w:id="50"/>
+      <w:commentRangeStart w:id="52"/>
+      <w:del w:id="53" w:author="Ezzati, Majid" w:date="2018-11-06T06:38:00Z">
         <w:r>
           <w:rPr>
             <w:rFonts w:ascii="Times New Roman" w:hAnsi="Times New Roman"/>
@@ -5644,13 +5657,13 @@
           </w:rPr>
           <w:delText>.</w:delText>
         </w:r>
-        <w:commentRangeEnd w:id="49"/>
+        <w:commentRangeEnd w:id="52"/>
         <w:r>
           <w:rPr>
             <w:rStyle w:val="CommentReference"/>
             <w:rFonts w:asciiTheme="minorHAnsi" w:eastAsiaTheme="minorHAnsi" w:hAnsiTheme="minorHAnsi" w:cstheme="minorBidi"/>
           </w:rPr>
-          <w:commentReference w:id="49"/>
+          <w:commentReference w:id="52"/>
         </w:r>
       </w:del>
     </w:p>
@@ -5679,7 +5692,7 @@
           <w:szCs w:val="24"/>
         </w:rPr>
       </w:pPr>
-      <w:commentRangeStart w:id="51"/>
+      <w:commentRangeStart w:id="54"/>
       <w:r>
         <w:rPr>
           <w:rFonts w:ascii="Times New Roman" w:hAnsi="Times New Roman"/>
@@ -5690,7 +5703,7 @@
         <w:lastRenderedPageBreak/>
         <w:t xml:space="preserve">Finally, </w:t>
       </w:r>
-      <w:ins w:id="52" w:author="Ezzati, Majid" w:date="2018-11-06T06:56:00Z">
+      <w:ins w:id="55" w:author="Ezzati, Majid" w:date="2018-11-06T06:56:00Z">
         <w:r>
           <w:rPr>
             <w:rFonts w:ascii="Times New Roman" w:hAnsi="Times New Roman"/>
@@ -5701,7 +5714,7 @@
           <w:t xml:space="preserve">the model included a term that represents </w:t>
         </w:r>
       </w:ins>
-      <w:del w:id="53" w:author="Ezzati, Majid" w:date="2018-11-06T06:56:00Z">
+      <w:del w:id="56" w:author="Ezzati, Majid" w:date="2018-11-06T06:56:00Z">
         <w:r>
           <w:rPr>
             <w:rFonts w:ascii="Times New Roman" w:hAnsi="Times New Roman"/>
@@ -5793,7 +5806,7 @@
         </w:rPr>
         <w:t xml:space="preserve"> of </w:t>
       </w:r>
-      <w:del w:id="54" w:author="Ezzati, Majid" w:date="2018-11-06T06:56:00Z">
+      <w:del w:id="57" w:author="Ezzati, Majid" w:date="2018-11-06T06:56:00Z">
         <w:r>
           <w:rPr>
             <w:rFonts w:ascii="Times New Roman" w:hAnsi="Times New Roman"/>
@@ -5813,7 +5826,7 @@
           <w:delText>ean</w:delText>
         </w:r>
       </w:del>
-      <w:ins w:id="55" w:author="Ezzati, Majid" w:date="2018-11-06T06:56:00Z">
+      <w:ins w:id="58" w:author="Ezzati, Majid" w:date="2018-11-06T06:56:00Z">
         <w:r>
           <w:rPr>
             <w:rFonts w:ascii="Times New Roman" w:hAnsi="Times New Roman"/>
@@ -5824,7 +5837,7 @@
           <w:t xml:space="preserve">the above-defined temperature </w:t>
         </w:r>
       </w:ins>
-      <w:ins w:id="56" w:author="Ezzati, Majid" w:date="2018-11-06T06:57:00Z">
+      <w:ins w:id="59" w:author="Ezzati, Majid" w:date="2018-11-06T06:57:00Z">
         <w:r>
           <w:rPr>
             <w:rFonts w:ascii="Times New Roman" w:hAnsi="Times New Roman"/>
@@ -5835,7 +5848,7 @@
           <w:t>anomaly</w:t>
         </w:r>
       </w:ins>
-      <w:ins w:id="57" w:author="Ezzati, Majid" w:date="2018-11-06T06:56:00Z">
+      <w:ins w:id="60" w:author="Ezzati, Majid" w:date="2018-11-06T06:56:00Z">
         <w:r>
           <w:rPr>
             <w:rFonts w:ascii="Times New Roman" w:hAnsi="Times New Roman"/>
@@ -5846,7 +5859,7 @@
           <w:t xml:space="preserve"> </w:t>
         </w:r>
       </w:ins>
-      <w:ins w:id="58" w:author="Ezzati, Majid" w:date="2018-11-06T06:57:00Z">
+      <w:ins w:id="61" w:author="Ezzati, Majid" w:date="2018-11-06T06:57:00Z">
         <w:r>
           <w:rPr>
             <w:rFonts w:ascii="Times New Roman" w:hAnsi="Times New Roman"/>
@@ -5875,7 +5888,7 @@
         </w:rPr>
         <w:t xml:space="preserve"> </w:t>
       </w:r>
-      <w:ins w:id="59" w:author="Ezzati, Majid" w:date="2018-11-06T06:57:00Z">
+      <w:ins w:id="62" w:author="Ezzati, Majid" w:date="2018-11-06T06:57:00Z">
         <w:r>
           <w:rPr>
             <w:rFonts w:ascii="Times New Roman" w:hAnsi="Times New Roman"/>
@@ -5886,7 +5899,7 @@
           <w:t>[[[the coefficient represents the logarithm of rate ratio. We also allo</w:t>
         </w:r>
       </w:ins>
-      <w:ins w:id="60" w:author="Ezzati, Majid" w:date="2018-11-06T06:58:00Z">
+      <w:ins w:id="63" w:author="Ezzati, Majid" w:date="2018-11-06T06:58:00Z">
         <w:r>
           <w:rPr>
             <w:rFonts w:ascii="Times New Roman" w:hAnsi="Times New Roman"/>
@@ -5897,7 +5910,7 @@
           <w:t>wed this effect to vary smoothly over month</w:t>
         </w:r>
       </w:ins>
-      <w:ins w:id="61" w:author="Ezzati, Majid" w:date="2018-11-06T06:57:00Z">
+      <w:ins w:id="64" w:author="Ezzati, Majid" w:date="2018-11-06T06:57:00Z">
         <w:r>
           <w:rPr>
             <w:rFonts w:ascii="Times New Roman" w:hAnsi="Times New Roman"/>
@@ -5962,13 +5975,13 @@
         </w:rPr>
         <w:t>allowing December to neighbour January.</w:t>
       </w:r>
-      <w:commentRangeEnd w:id="51"/>
+      <w:commentRangeEnd w:id="54"/>
       <w:r>
         <w:rPr>
           <w:rStyle w:val="CommentReference"/>
           <w:rFonts w:asciiTheme="minorHAnsi" w:eastAsiaTheme="minorHAnsi" w:hAnsiTheme="minorHAnsi" w:cstheme="minorBidi"/>
         </w:rPr>
-        <w:commentReference w:id="51"/>
+        <w:commentReference w:id="54"/>
       </w:r>
     </w:p>
     <w:p>
@@ -6023,7 +6036,7 @@
         </w:rPr>
         <w:t xml:space="preserve">models for each </w:t>
       </w:r>
-      <w:del w:id="62" w:author="Ezzati, Majid" w:date="2018-11-06T06:58:00Z">
+      <w:del w:id="65" w:author="Ezzati, Majid" w:date="2018-11-06T06:58:00Z">
         <w:r>
           <w:rPr>
             <w:rFonts w:ascii="Times New Roman" w:hAnsi="Times New Roman"/>
@@ -6034,7 +6047,7 @@
           <w:delText xml:space="preserve">combination of </w:delText>
         </w:r>
       </w:del>
-      <w:commentRangeStart w:id="63"/>
+      <w:commentRangeStart w:id="66"/>
       <w:r>
         <w:rPr>
           <w:rFonts w:ascii="Times New Roman" w:hAnsi="Times New Roman"/>
@@ -6044,13 +6057,13 @@
         </w:rPr>
         <w:t>injury category</w:t>
       </w:r>
-      <w:commentRangeEnd w:id="63"/>
+      <w:commentRangeEnd w:id="66"/>
       <w:r>
         <w:rPr>
           <w:rStyle w:val="CommentReference"/>
           <w:rFonts w:asciiTheme="minorHAnsi" w:eastAsiaTheme="minorHAnsi" w:hAnsiTheme="minorHAnsi" w:cstheme="minorBidi"/>
         </w:rPr>
-        <w:commentReference w:id="63"/>
+        <w:commentReference w:id="66"/>
       </w:r>
       <w:r>
         <w:rPr>
@@ -6070,7 +6083,7 @@
         </w:rPr>
         <w:t xml:space="preserve">We </w:t>
       </w:r>
-      <w:commentRangeStart w:id="64"/>
+      <w:commentRangeStart w:id="67"/>
       <w:r>
         <w:rPr>
           <w:rFonts w:ascii="Times New Roman" w:hAnsi="Times New Roman"/>
@@ -6080,13 +6093,13 @@
         </w:rPr>
         <w:t>performed the Bayesian inference</w:t>
       </w:r>
-      <w:commentRangeEnd w:id="64"/>
+      <w:commentRangeEnd w:id="67"/>
       <w:r>
         <w:rPr>
           <w:rStyle w:val="CommentReference"/>
           <w:rFonts w:asciiTheme="minorHAnsi" w:eastAsiaTheme="minorHAnsi" w:hAnsiTheme="minorHAnsi" w:cstheme="minorBidi"/>
         </w:rPr>
-        <w:commentReference w:id="64"/>
+        <w:commentReference w:id="67"/>
       </w:r>
       <w:r>
         <w:rPr>
@@ -6207,7 +6220,7 @@
         </w:rPr>
         <w:t xml:space="preserve"> We </w:t>
       </w:r>
-      <w:commentRangeStart w:id="65"/>
+      <w:commentRangeStart w:id="68"/>
       <w:r>
         <w:rPr>
           <w:rFonts w:ascii="Times New Roman" w:hAnsi="Times New Roman"/>
@@ -6217,13 +6230,13 @@
         </w:rPr>
         <w:t>collected</w:t>
       </w:r>
-      <w:commentRangeEnd w:id="65"/>
+      <w:commentRangeEnd w:id="68"/>
       <w:r>
         <w:rPr>
           <w:rStyle w:val="CommentReference"/>
           <w:rFonts w:asciiTheme="minorHAnsi" w:eastAsiaTheme="minorHAnsi" w:hAnsiTheme="minorHAnsi" w:cstheme="minorBidi"/>
         </w:rPr>
-        <w:commentReference w:id="65"/>
+        <w:commentReference w:id="68"/>
       </w:r>
       <w:r>
         <w:rPr>
@@ -6297,7 +6310,7 @@
         </w:rPr>
         <w:t xml:space="preserve">The reported 95% credible intervals are </w:t>
       </w:r>
-      <w:del w:id="66" w:author="Ezzati, Majid" w:date="2018-11-06T06:59:00Z">
+      <w:del w:id="69" w:author="Ezzati, Majid" w:date="2018-11-06T06:59:00Z">
         <w:r>
           <w:rPr>
             <w:rFonts w:ascii="Times New Roman" w:hAnsi="Times New Roman"/>
@@ -6461,7 +6474,7 @@
           <w:szCs w:val="24"/>
         </w:rPr>
       </w:pPr>
-      <w:commentRangeStart w:id="67"/>
+      <w:commentRangeStart w:id="70"/>
       <w:r>
         <w:rPr>
           <w:rFonts w:ascii="Times New Roman" w:hAnsi="Times New Roman"/>
@@ -6489,7 +6502,7 @@
         </w:rPr>
         <w:t xml:space="preserve">calculated </w:t>
       </w:r>
-      <w:del w:id="68" w:author="Ezzati, Majid" w:date="2018-11-06T06:59:00Z">
+      <w:del w:id="71" w:author="Ezzati, Majid" w:date="2018-11-06T06:59:00Z">
         <w:r>
           <w:rPr>
             <w:rFonts w:ascii="Times New Roman" w:hAnsi="Times New Roman"/>
@@ -6590,15 +6603,15 @@
         </w:rPr>
         <w:t xml:space="preserve"> </w:t>
       </w:r>
-      <w:commentRangeEnd w:id="67"/>
+      <w:commentRangeEnd w:id="70"/>
       <w:r>
         <w:rPr>
           <w:rStyle w:val="CommentReference"/>
           <w:rFonts w:asciiTheme="minorHAnsi" w:eastAsiaTheme="minorHAnsi" w:hAnsiTheme="minorHAnsi" w:cstheme="minorBidi"/>
         </w:rPr>
-        <w:commentReference w:id="67"/>
-      </w:r>
-      <w:commentRangeStart w:id="69"/>
+        <w:commentReference w:id="70"/>
+      </w:r>
+      <w:commentRangeStart w:id="72"/>
       <w:r>
         <w:rPr>
           <w:rFonts w:ascii="Times New Roman" w:hAnsi="Times New Roman"/>
@@ -6817,13 +6830,13 @@
         </w:rPr>
         <w:t>.</w:t>
       </w:r>
-      <w:commentRangeEnd w:id="69"/>
+      <w:commentRangeEnd w:id="72"/>
       <w:r>
         <w:rPr>
           <w:rStyle w:val="CommentReference"/>
           <w:rFonts w:asciiTheme="minorHAnsi" w:eastAsiaTheme="minorHAnsi" w:hAnsiTheme="minorHAnsi" w:cstheme="minorBidi"/>
         </w:rPr>
-        <w:commentReference w:id="69"/>
+        <w:commentReference w:id="72"/>
       </w:r>
       <w:r>
         <w:rPr>
@@ -6834,8 +6847,8 @@
         </w:rPr>
         <w:t xml:space="preserve"> </w:t>
       </w:r>
-      <w:commentRangeStart w:id="71"/>
-      <w:commentRangeStart w:id="72"/>
+      <w:commentRangeStart w:id="73"/>
+      <w:commentRangeStart w:id="74"/>
       <w:r>
         <w:rPr>
           <w:rFonts w:ascii="Times New Roman" w:hAnsi="Times New Roman"/>
@@ -6855,7 +6868,7 @@
         </w:rPr>
         <w:t>t</w:t>
       </w:r>
-      <w:ins w:id="73" w:author="Majid2" w:date="2018-11-06T10:24:00Z">
+      <w:ins w:id="75" w:author="Majid2" w:date="2018-11-06T10:24:00Z">
         <w:r>
           <w:rPr>
             <w:rFonts w:ascii="Times New Roman" w:hAnsi="Times New Roman"/>
@@ -6921,7 +6934,7 @@
         </w:rPr>
         <w:t>.</w:t>
       </w:r>
-      <w:commentRangeEnd w:id="71"/>
+      <w:commentRangeEnd w:id="73"/>
       <w:r>
         <w:rPr>
           <w:rStyle w:val="CommentReference"/>
@@ -6929,9 +6942,9 @@
           <w:sz w:val="24"/>
           <w:szCs w:val="24"/>
         </w:rPr>
-        <w:commentReference w:id="71"/>
-      </w:r>
-      <w:commentRangeEnd w:id="72"/>
+        <w:commentReference w:id="73"/>
+      </w:r>
+      <w:commentRangeEnd w:id="74"/>
       <w:r>
         <w:rPr>
           <w:rStyle w:val="CommentReference"/>
@@ -6939,7 +6952,7 @@
           <w:sz w:val="24"/>
           <w:szCs w:val="24"/>
         </w:rPr>
-        <w:commentReference w:id="72"/>
+        <w:commentReference w:id="74"/>
       </w:r>
     </w:p>
     <w:p>
@@ -7013,8 +7026,8 @@
           <w:szCs w:val="24"/>
         </w:rPr>
       </w:pPr>
-      <w:moveToRangeStart w:id="74" w:author="Majid2" w:date="2018-11-06T10:23:00Z" w:name="move529263166"/>
-      <w:moveTo w:id="75" w:author="Majid2" w:date="2018-11-06T10:23:00Z">
+      <w:moveToRangeStart w:id="76" w:author="Majid2" w:date="2018-11-06T10:23:00Z" w:name="move529263166"/>
+      <w:moveTo w:id="77" w:author="Majid2" w:date="2018-11-06T10:23:00Z">
         <w:r>
           <w:rPr>
             <w:rFonts w:ascii="Times New Roman" w:hAnsi="Times New Roman"/>
@@ -7025,7 +7038,7 @@
         </w:r>
       </w:moveTo>
     </w:p>
-    <w:moveToRangeEnd w:id="74"/>
+    <w:moveToRangeEnd w:id="76"/>
     <w:p>
       <w:pPr>
         <w:pStyle w:val="ListParagraph"/>
@@ -7043,7 +7056,7 @@
           <w:szCs w:val="24"/>
         </w:rPr>
       </w:pPr>
-      <w:commentRangeStart w:id="76"/>
+      <w:commentRangeStart w:id="78"/>
       <w:r>
         <w:rPr>
           <w:rFonts w:ascii="Times New Roman" w:hAnsi="Times New Roman"/>
@@ -7163,13 +7176,13 @@
         </w:rPr>
         <w:t>, with ~50% decline across months</w:t>
       </w:r>
-      <w:commentRangeEnd w:id="76"/>
+      <w:commentRangeEnd w:id="78"/>
       <w:r>
         <w:rPr>
           <w:rStyle w:val="CommentReference"/>
           <w:rFonts w:asciiTheme="minorHAnsi" w:eastAsiaTheme="minorHAnsi" w:hAnsiTheme="minorHAnsi" w:cstheme="minorBidi"/>
         </w:rPr>
-        <w:commentReference w:id="76"/>
+        <w:commentReference w:id="78"/>
       </w:r>
     </w:p>
     <w:p>
@@ -7186,8 +7199,8 @@
           <w:szCs w:val="24"/>
         </w:rPr>
       </w:pPr>
-      <w:moveFromRangeStart w:id="77" w:author="Majid2" w:date="2018-11-06T10:23:00Z" w:name="move529263166"/>
-      <w:moveFrom w:id="78" w:author="Majid2" w:date="2018-11-06T10:23:00Z">
+      <w:moveFromRangeStart w:id="79" w:author="Majid2" w:date="2018-11-06T10:23:00Z" w:name="move529263166"/>
+      <w:moveFrom w:id="80" w:author="Majid2" w:date="2018-11-06T10:23:00Z">
         <w:r>
           <w:rPr>
             <w:rFonts w:ascii="Times New Roman" w:hAnsi="Times New Roman"/>
@@ -7223,7 +7236,7 @@
         </w:r>
       </w:moveFrom>
     </w:p>
-    <w:moveFromRangeEnd w:id="77"/>
+    <w:moveFromRangeEnd w:id="79"/>
     <w:p>
       <w:pPr>
         <w:spacing w:after="0" w:line="240" w:lineRule="auto"/>
@@ -7235,7 +7248,7 @@
           <w:szCs w:val="24"/>
         </w:rPr>
       </w:pPr>
-      <w:commentRangeStart w:id="79"/>
+      <w:commentRangeStart w:id="81"/>
       <w:r>
         <w:rPr>
           <w:rFonts w:ascii="Times New Roman" w:hAnsi="Times New Roman"/>
@@ -7254,13 +7267,13 @@
         </w:rPr>
         <w:t>3</w:t>
       </w:r>
-      <w:commentRangeEnd w:id="79"/>
+      <w:commentRangeEnd w:id="81"/>
       <w:r>
         <w:rPr>
           <w:rStyle w:val="CommentReference"/>
           <w:rFonts w:asciiTheme="minorHAnsi" w:eastAsiaTheme="minorHAnsi" w:hAnsiTheme="minorHAnsi" w:cstheme="minorBidi"/>
         </w:rPr>
-        <w:commentReference w:id="79"/>
+        <w:commentReference w:id="81"/>
       </w:r>
     </w:p>
     <w:p>
@@ -7272,13 +7285,13 @@
         </w:numPr>
         <w:spacing w:line="240" w:lineRule="auto"/>
         <w:rPr>
-          <w:ins w:id="80" w:author="Majid2" w:date="2018-11-06T10:26:00Z"/>
+          <w:ins w:id="82" w:author="Majid2" w:date="2018-11-06T10:26:00Z"/>
           <w:rFonts w:ascii="Times New Roman" w:hAnsi="Times New Roman"/>
           <w:sz w:val="24"/>
           <w:szCs w:val="24"/>
         </w:rPr>
       </w:pPr>
-      <w:ins w:id="81" w:author="Majid2" w:date="2018-11-06T10:34:00Z">
+      <w:ins w:id="83" w:author="Majid2" w:date="2018-11-06T10:34:00Z">
         <w:r>
           <w:rPr>
             <w:rFonts w:ascii="Times New Roman" w:hAnsi="Times New Roman"/>
@@ -7334,7 +7347,7 @@
         </w:rPr>
         <w:t>Intentional deaths</w:t>
       </w:r>
-      <w:ins w:id="82" w:author="Majid2" w:date="2018-11-06T10:32:00Z">
+      <w:ins w:id="84" w:author="Majid2" w:date="2018-11-06T10:32:00Z">
         <w:r>
           <w:rPr>
             <w:rFonts w:ascii="Times New Roman" w:hAnsi="Times New Roman"/>
@@ -7344,7 +7357,7 @@
           <w:t xml:space="preserve"> [[[? Say </w:t>
         </w:r>
       </w:ins>
-      <w:ins w:id="83" w:author="Majid2" w:date="2018-11-06T10:33:00Z">
+      <w:ins w:id="85" w:author="Majid2" w:date="2018-11-06T10:33:00Z">
         <w:r>
           <w:rPr>
             <w:rFonts w:ascii="Times New Roman" w:hAnsi="Times New Roman"/>
@@ -7362,7 +7375,7 @@
         </w:rPr>
         <w:t xml:space="preserve"> the majority (over 50%) in </w:t>
       </w:r>
-      <w:commentRangeStart w:id="84"/>
+      <w:commentRangeStart w:id="86"/>
       <w:r>
         <w:rPr>
           <w:rFonts w:ascii="Times New Roman" w:hAnsi="Times New Roman"/>
@@ -7397,7 +7410,7 @@
         </w:rPr>
         <w:t>54 year-old female</w:t>
       </w:r>
-      <w:del w:id="85" w:author="Majid2" w:date="2018-11-06T10:29:00Z">
+      <w:del w:id="87" w:author="Majid2" w:date="2018-11-06T10:29:00Z">
         <w:r>
           <w:rPr>
             <w:rFonts w:ascii="Times New Roman" w:hAnsi="Times New Roman"/>
@@ -7448,13 +7461,13 @@
         </w:rPr>
         <w:t xml:space="preserve"> males and 5-24 year-old females</w:t>
       </w:r>
-      <w:commentRangeEnd w:id="84"/>
+      <w:commentRangeEnd w:id="86"/>
       <w:r>
         <w:rPr>
           <w:rStyle w:val="CommentReference"/>
           <w:rFonts w:asciiTheme="minorHAnsi" w:eastAsiaTheme="minorHAnsi" w:hAnsiTheme="minorHAnsi" w:cstheme="minorBidi"/>
         </w:rPr>
-        <w:commentReference w:id="84"/>
+        <w:commentReference w:id="86"/>
       </w:r>
     </w:p>
     <w:p>
@@ -7471,7 +7484,7 @@
           <w:szCs w:val="24"/>
         </w:rPr>
       </w:pPr>
-      <w:commentRangeStart w:id="86"/>
+      <w:commentRangeStart w:id="88"/>
       <w:r>
         <w:rPr>
           <w:rFonts w:ascii="Times New Roman" w:hAnsi="Times New Roman"/>
@@ -7514,13 +7527,13 @@
         </w:rPr>
         <w:t xml:space="preserve"> males and 35-64 year-old females</w:t>
       </w:r>
-      <w:commentRangeEnd w:id="86"/>
+      <w:commentRangeEnd w:id="88"/>
       <w:r>
         <w:rPr>
           <w:rStyle w:val="CommentReference"/>
           <w:rFonts w:asciiTheme="minorHAnsi" w:eastAsiaTheme="minorHAnsi" w:hAnsiTheme="minorHAnsi" w:cstheme="minorBidi"/>
         </w:rPr>
-        <w:commentReference w:id="86"/>
+        <w:commentReference w:id="88"/>
       </w:r>
     </w:p>
     <w:p>
@@ -7598,7 +7611,7 @@
         </w:numPr>
         <w:spacing w:line="240" w:lineRule="auto"/>
         <w:rPr>
-          <w:ins w:id="87" w:author="Majid2" w:date="2018-11-06T10:38:00Z"/>
+          <w:ins w:id="89" w:author="Majid2" w:date="2018-11-06T10:38:00Z"/>
           <w:rFonts w:ascii="Times New Roman" w:hAnsi="Times New Roman"/>
           <w:sz w:val="24"/>
           <w:szCs w:val="24"/>
@@ -7622,14 +7635,14 @@
         </w:numPr>
         <w:spacing w:line="240" w:lineRule="auto"/>
         <w:rPr>
-          <w:del w:id="88" w:author="Majid2" w:date="2018-11-06T10:39:00Z"/>
+          <w:del w:id="90" w:author="Majid2" w:date="2018-11-06T10:39:00Z"/>
           <w:rFonts w:ascii="Times New Roman" w:hAnsi="Times New Roman"/>
           <w:sz w:val="24"/>
           <w:szCs w:val="24"/>
         </w:rPr>
       </w:pPr>
-      <w:moveToRangeStart w:id="89" w:author="Majid2" w:date="2018-11-06T10:38:00Z" w:name="move529264051"/>
-      <w:moveTo w:id="90" w:author="Majid2" w:date="2018-11-06T10:38:00Z">
+      <w:moveToRangeStart w:id="91" w:author="Majid2" w:date="2018-11-06T10:38:00Z" w:name="move529264051"/>
+      <w:moveTo w:id="92" w:author="Majid2" w:date="2018-11-06T10:38:00Z">
         <w:r>
           <w:rPr>
             <w:rFonts w:ascii="Times New Roman" w:hAnsi="Times New Roman"/>
@@ -7639,7 +7652,7 @@
           <w:t>Additional deaths mostly concentrated in adolescent to middle-aged males from 15-64 years, with 81% of all additional deaths there</w:t>
         </w:r>
       </w:moveTo>
-      <w:ins w:id="91" w:author="Majid2" w:date="2018-11-06T10:38:00Z">
+      <w:ins w:id="93" w:author="Majid2" w:date="2018-11-06T10:38:00Z">
         <w:r>
           <w:rPr>
             <w:rFonts w:ascii="Times New Roman" w:hAnsi="Times New Roman"/>
@@ -7650,7 +7663,7 @@
         </w:r>
       </w:ins>
     </w:p>
-    <w:moveToRangeEnd w:id="89"/>
+    <w:moveToRangeEnd w:id="91"/>
     <w:p>
       <w:pPr>
         <w:pStyle w:val="ListParagraph"/>
@@ -7660,7 +7673,7 @@
         </w:numPr>
         <w:spacing w:line="240" w:lineRule="auto"/>
         <w:rPr>
-          <w:del w:id="92" w:author="Majid2" w:date="2018-11-06T10:39:00Z"/>
+          <w:del w:id="94" w:author="Majid2" w:date="2018-11-06T10:39:00Z"/>
           <w:rFonts w:ascii="Times New Roman" w:hAnsi="Times New Roman"/>
           <w:sz w:val="24"/>
           <w:szCs w:val="24"/>
@@ -7727,8 +7740,8 @@
           <w:szCs w:val="24"/>
         </w:rPr>
       </w:pPr>
-      <w:moveFromRangeStart w:id="93" w:author="Majid2" w:date="2018-11-06T10:38:00Z" w:name="move529264051"/>
-      <w:moveFrom w:id="94" w:author="Majid2" w:date="2018-11-06T10:38:00Z">
+      <w:moveFromRangeStart w:id="95" w:author="Majid2" w:date="2018-11-06T10:38:00Z" w:name="move529264051"/>
+      <w:moveFrom w:id="96" w:author="Majid2" w:date="2018-11-06T10:38:00Z">
         <w:r>
           <w:rPr>
             <w:rFonts w:ascii="Times New Roman" w:hAnsi="Times New Roman"/>
@@ -7755,7 +7768,7 @@
         </w:r>
       </w:moveFrom>
     </w:p>
-    <w:moveFromRangeEnd w:id="93"/>
+    <w:moveFromRangeEnd w:id="95"/>
     <w:p>
       <w:pPr>
         <w:pStyle w:val="ListParagraph"/>
@@ -7801,7 +7814,7 @@
         </w:rPr>
         <w:t xml:space="preserve">The only category of injury to exhibit a decrease in number of deaths would be fall deaths, with -87 (-130, -44) fewer male deaths and -44 (-89,2) fewer female deaths, largely contributed to by the reduction in falls deaths from </w:t>
       </w:r>
-      <w:del w:id="95" w:author="Majid2" w:date="2018-11-06T10:42:00Z">
+      <w:del w:id="97" w:author="Majid2" w:date="2018-11-06T10:42:00Z">
         <w:r>
           <w:rPr>
             <w:rFonts w:ascii="Times New Roman" w:hAnsi="Times New Roman"/>
@@ -7811,7 +7824,7 @@
           <w:delText>males 55 years and over and females 65 years and over</w:delText>
         </w:r>
       </w:del>
-      <w:ins w:id="96" w:author="Majid2" w:date="2018-11-06T10:42:00Z">
+      <w:ins w:id="98" w:author="Majid2" w:date="2018-11-06T10:42:00Z">
         <w:r>
           <w:rPr>
             <w:rFonts w:ascii="Times New Roman" w:hAnsi="Times New Roman"/>
@@ -7845,7 +7858,7 @@
       <w:pPr>
         <w:spacing w:line="240" w:lineRule="auto"/>
         <w:rPr>
-          <w:ins w:id="97" w:author="Majid2" w:date="2018-11-06T10:49:00Z"/>
+          <w:ins w:id="99" w:author="Majid2" w:date="2018-11-06T10:49:00Z"/>
           <w:rFonts w:ascii="Times New Roman" w:hAnsi="Times New Roman"/>
           <w:sz w:val="24"/>
           <w:szCs w:val="24"/>
@@ -7885,7 +7898,7 @@
           <w:szCs w:val="24"/>
         </w:rPr>
       </w:pPr>
-      <w:ins w:id="98" w:author="Majid2" w:date="2018-11-06T10:49:00Z">
+      <w:ins w:id="100" w:author="Majid2" w:date="2018-11-06T10:49:00Z">
         <w:r>
           <w:rPr>
             <w:rFonts w:ascii="Times New Roman" w:hAnsi="Times New Roman"/>
@@ -7910,7 +7923,7 @@
           <w:szCs w:val="24"/>
         </w:rPr>
       </w:pPr>
-      <w:commentRangeStart w:id="99"/>
+      <w:commentRangeStart w:id="101"/>
       <w:r>
         <w:rPr>
           <w:rFonts w:ascii="Times New Roman" w:hAnsi="Times New Roman"/>
@@ -8107,13 +8120,13 @@
         </w:rPr>
         <w:t>Excess risk from assault and intentional self-harm was comparable across sexes and ages above 5</w:t>
       </w:r>
-      <w:commentRangeEnd w:id="99"/>
+      <w:commentRangeEnd w:id="101"/>
       <w:r>
         <w:rPr>
           <w:rStyle w:val="CommentReference"/>
           <w:rFonts w:asciiTheme="minorHAnsi" w:eastAsiaTheme="minorHAnsi" w:hAnsiTheme="minorHAnsi" w:cstheme="minorBidi"/>
         </w:rPr>
-        <w:commentReference w:id="99"/>
+        <w:commentReference w:id="101"/>
       </w:r>
     </w:p>
     <w:p>
@@ -8169,7 +8182,7 @@
           <w:szCs w:val="24"/>
         </w:rPr>
       </w:pPr>
-      <w:commentRangeStart w:id="100"/>
+      <w:commentRangeStart w:id="102"/>
       <w:r>
         <w:rPr>
           <w:rFonts w:ascii="Times New Roman" w:hAnsi="Times New Roman"/>
@@ -8179,13 +8192,13 @@
         <w:lastRenderedPageBreak/>
         <w:t>Variation in excess risk over month was less evident in all injury categories apart from drownings, which demonstrated a large peak in the summer for both males and females</w:t>
       </w:r>
-      <w:commentRangeEnd w:id="100"/>
+      <w:commentRangeEnd w:id="102"/>
       <w:r>
         <w:rPr>
           <w:rStyle w:val="CommentReference"/>
           <w:rFonts w:asciiTheme="minorHAnsi" w:eastAsiaTheme="minorHAnsi" w:hAnsiTheme="minorHAnsi" w:cstheme="minorBidi"/>
         </w:rPr>
-        <w:commentReference w:id="100"/>
+        <w:commentReference w:id="102"/>
       </w:r>
     </w:p>
     <w:p>
@@ -8361,7 +8374,7 @@
           <w:szCs w:val="24"/>
         </w:rPr>
       </w:pPr>
-      <w:commentRangeStart w:id="101"/>
+      <w:commentRangeStart w:id="103"/>
       <w:r>
         <w:rPr>
           <w:rFonts w:ascii="Times New Roman" w:hAnsi="Times New Roman"/>
@@ -8927,13 +8940,13 @@
         </w:rPr>
         <w:t>)</w:t>
       </w:r>
-      <w:commentRangeEnd w:id="101"/>
+      <w:commentRangeEnd w:id="103"/>
       <w:r>
         <w:rPr>
           <w:rStyle w:val="CommentReference"/>
           <w:rFonts w:asciiTheme="minorHAnsi" w:eastAsiaTheme="minorHAnsi" w:hAnsiTheme="minorHAnsi" w:cstheme="minorBidi"/>
         </w:rPr>
-        <w:commentReference w:id="101"/>
+        <w:commentReference w:id="103"/>
       </w:r>
     </w:p>
     <w:p>
@@ -12384,7 +12397,7 @@
         <w:spacing w:after="0" w:line="480" w:lineRule="auto"/>
         <w:jc w:val="both"/>
         <w:rPr>
-          <w:ins w:id="102" w:author="Ezzati, Majid" w:date="2018-11-06T07:11:00Z"/>
+          <w:ins w:id="104" w:author="Ezzati, Majid" w:date="2018-11-06T07:11:00Z"/>
           <w:rFonts w:ascii="Times New Roman" w:hAnsi="Times New Roman"/>
           <w:color w:val="000000" w:themeColor="text1"/>
           <w:sz w:val="24"/>
@@ -12421,7 +12434,7 @@
         </w:rPr>
         <w:t xml:space="preserve">Graphic </w:t>
       </w:r>
-      <w:ins w:id="103" w:author="Ezzati, Majid" w:date="2018-11-06T07:09:00Z">
+      <w:ins w:id="105" w:author="Ezzati, Majid" w:date="2018-11-06T07:09:00Z">
         <w:r>
           <w:rPr>
             <w:rFonts w:ascii="Times New Roman" w:hAnsi="Times New Roman"/>
@@ -12451,7 +12464,7 @@
         </w:rPr>
         <w:t xml:space="preserve"> </w:t>
       </w:r>
-      <w:del w:id="104" w:author="Ezzati, Majid" w:date="2018-11-06T07:09:00Z">
+      <w:del w:id="106" w:author="Ezzati, Majid" w:date="2018-11-06T07:09:00Z">
         <w:r>
           <w:rPr>
             <w:rFonts w:ascii="Times New Roman" w:hAnsi="Times New Roman"/>
@@ -12480,7 +12493,7 @@
           <w:delText xml:space="preserve">into </w:delText>
         </w:r>
       </w:del>
-      <w:del w:id="105" w:author="Ezzati, Majid" w:date="2018-11-06T07:10:00Z">
+      <w:del w:id="107" w:author="Ezzati, Majid" w:date="2018-11-06T07:10:00Z">
         <w:r>
           <w:rPr>
             <w:rFonts w:ascii="Times New Roman" w:hAnsi="Times New Roman"/>
@@ -12500,7 +12513,7 @@
         </w:rPr>
         <w:t xml:space="preserve"> </w:t>
       </w:r>
-      <w:ins w:id="106" w:author="Ezzati, Majid" w:date="2018-11-06T07:09:00Z">
+      <w:ins w:id="108" w:author="Ezzati, Majid" w:date="2018-11-06T07:09:00Z">
         <w:r>
           <w:rPr>
             <w:rFonts w:ascii="Times New Roman" w:hAnsi="Times New Roman"/>
@@ -12520,7 +12533,7 @@
         </w:rPr>
         <w:t>anom</w:t>
       </w:r>
-      <w:commentRangeStart w:id="107"/>
+      <w:commentRangeStart w:id="109"/>
       <w:r>
         <w:rPr>
           <w:rFonts w:ascii="Times New Roman" w:hAnsi="Times New Roman"/>
@@ -12530,7 +12543,7 @@
         </w:rPr>
         <w:t>alies</w:t>
       </w:r>
-      <w:ins w:id="108" w:author="Ezzati, Majid" w:date="2018-11-06T07:09:00Z">
+      <w:ins w:id="110" w:author="Ezzati, Majid" w:date="2018-11-06T07:09:00Z">
         <w:r>
           <w:rPr>
             <w:rFonts w:ascii="Times New Roman" w:hAnsi="Times New Roman"/>
@@ -12541,7 +12554,7 @@
           <w:t xml:space="preserve">. The graph shows how </w:t>
         </w:r>
       </w:ins>
-      <w:ins w:id="109" w:author="Ezzati, Majid" w:date="2018-11-06T07:10:00Z">
+      <w:ins w:id="111" w:author="Ezzati, Majid" w:date="2018-11-06T07:10:00Z">
         <w:r>
           <w:rPr>
             <w:rFonts w:ascii="Times New Roman" w:hAnsi="Times New Roman"/>
@@ -12552,7 +12565,7 @@
           <w:t>monthly temperatures</w:t>
         </w:r>
       </w:ins>
-      <w:ins w:id="110" w:author="Ezzati, Majid" w:date="2018-11-06T07:09:00Z">
+      <w:ins w:id="112" w:author="Ezzati, Majid" w:date="2018-11-06T07:09:00Z">
         <w:r>
           <w:rPr>
             <w:rFonts w:ascii="Times New Roman" w:hAnsi="Times New Roman"/>
@@ -12563,7 +12576,7 @@
           <w:t xml:space="preserve"> </w:t>
         </w:r>
       </w:ins>
-      <w:ins w:id="111" w:author="Ezzati, Majid" w:date="2018-11-06T07:10:00Z">
+      <w:ins w:id="113" w:author="Ezzati, Majid" w:date="2018-11-06T07:10:00Z">
         <w:r>
           <w:rPr>
             <w:rFonts w:ascii="Times New Roman" w:hAnsi="Times New Roman"/>
@@ -12574,7 +12587,7 @@
           <w:t>in two examples states (XX and XX) for the entire period</w:t>
         </w:r>
       </w:ins>
-      <w:del w:id="112" w:author="Ezzati, Majid" w:date="2018-11-06T07:10:00Z">
+      <w:del w:id="114" w:author="Ezzati, Majid" w:date="2018-11-06T07:10:00Z">
         <w:r>
           <w:rPr>
             <w:rFonts w:ascii="Times New Roman" w:hAnsi="Times New Roman"/>
@@ -12594,7 +12607,7 @@
         </w:rPr>
         <w:t xml:space="preserve">1980-2009 </w:t>
       </w:r>
-      <w:ins w:id="113" w:author="Ezzati, Majid" w:date="2018-11-06T07:10:00Z">
+      <w:ins w:id="115" w:author="Ezzati, Majid" w:date="2018-11-06T07:10:00Z">
         <w:r>
           <w:rPr>
             <w:rFonts w:ascii="Times New Roman" w:hAnsi="Times New Roman"/>
@@ -12605,7 +12618,7 @@
           <w:t>are used to calculate XXXX</w:t>
         </w:r>
       </w:ins>
-      <w:del w:id="114" w:author="Ezzati, Majid" w:date="2018-11-06T07:11:00Z">
+      <w:del w:id="116" w:author="Ezzati, Majid" w:date="2018-11-06T07:11:00Z">
         <w:r>
           <w:rPr>
             <w:rFonts w:ascii="Times New Roman" w:hAnsi="Times New Roman"/>
@@ -12670,13 +12683,13 @@
         </w:rPr>
         <w:t xml:space="preserve"> </w:t>
       </w:r>
-      <w:commentRangeEnd w:id="107"/>
+      <w:commentRangeEnd w:id="109"/>
       <w:r>
         <w:rPr>
           <w:rStyle w:val="CommentReference"/>
           <w:rFonts w:asciiTheme="minorHAnsi" w:eastAsiaTheme="minorHAnsi" w:hAnsiTheme="minorHAnsi" w:cstheme="minorBidi"/>
         </w:rPr>
-        <w:commentReference w:id="107"/>
+        <w:commentReference w:id="109"/>
       </w:r>
     </w:p>
     <w:p>
@@ -12684,7 +12697,7 @@
         <w:spacing w:after="0" w:line="480" w:lineRule="auto"/>
         <w:jc w:val="both"/>
         <w:rPr>
-          <w:ins w:id="115" w:author="Ezzati, Majid" w:date="2018-11-06T07:11:00Z"/>
+          <w:ins w:id="117" w:author="Ezzati, Majid" w:date="2018-11-06T07:11:00Z"/>
           <w:rFonts w:ascii="Times New Roman" w:hAnsi="Times New Roman"/>
           <w:color w:val="000000" w:themeColor="text1"/>
           <w:sz w:val="24"/>
@@ -12703,7 +12716,7 @@
           <w:szCs w:val="24"/>
         </w:rPr>
       </w:pPr>
-      <w:ins w:id="116" w:author="Ezzati, Majid" w:date="2018-11-06T07:11:00Z">
+      <w:ins w:id="118" w:author="Ezzati, Majid" w:date="2018-11-06T07:11:00Z">
         <w:r>
           <w:rPr>
             <w:rFonts w:ascii="Times New Roman" w:hAnsi="Times New Roman"/>
@@ -12817,7 +12830,7 @@
         </w:rPr>
         <w:t xml:space="preserve">National </w:t>
       </w:r>
-      <w:del w:id="117" w:author="Ezzati, Majid" w:date="2018-11-06T07:14:00Z">
+      <w:del w:id="119" w:author="Ezzati, Majid" w:date="2018-11-06T07:14:00Z">
         <w:r>
           <w:rPr>
             <w:rFonts w:ascii="Times New Roman" w:hAnsi="Times New Roman"/>
@@ -12828,7 +12841,7 @@
           <w:delText>Age</w:delText>
         </w:r>
       </w:del>
-      <w:ins w:id="118" w:author="Ezzati, Majid" w:date="2018-11-06T07:14:00Z">
+      <w:ins w:id="120" w:author="Ezzati, Majid" w:date="2018-11-06T07:14:00Z">
         <w:r>
           <w:rPr>
             <w:rFonts w:ascii="Times New Roman" w:hAnsi="Times New Roman"/>
@@ -12857,7 +12870,7 @@
         </w:rPr>
         <w:t>-</w:t>
       </w:r>
-      <w:del w:id="119" w:author="Ezzati, Majid" w:date="2018-11-06T07:14:00Z">
+      <w:del w:id="121" w:author="Ezzati, Majid" w:date="2018-11-06T07:14:00Z">
         <w:r>
           <w:rPr>
             <w:rFonts w:ascii="Times New Roman" w:hAnsi="Times New Roman"/>
@@ -12868,7 +12881,7 @@
           <w:delText xml:space="preserve">Standardised </w:delText>
         </w:r>
       </w:del>
-      <w:ins w:id="120" w:author="Ezzati, Majid" w:date="2018-11-06T07:14:00Z">
+      <w:ins w:id="122" w:author="Ezzati, Majid" w:date="2018-11-06T07:14:00Z">
         <w:r>
           <w:rPr>
             <w:rFonts w:ascii="Times New Roman" w:hAnsi="Times New Roman"/>
@@ -12888,7 +12901,7 @@
           <w:t xml:space="preserve">tandardised </w:t>
         </w:r>
       </w:ins>
-      <w:del w:id="121" w:author="Ezzati, Majid" w:date="2018-11-06T07:14:00Z">
+      <w:del w:id="123" w:author="Ezzati, Majid" w:date="2018-11-06T07:14:00Z">
         <w:r>
           <w:rPr>
             <w:rFonts w:ascii="Times New Roman" w:hAnsi="Times New Roman"/>
@@ -12899,7 +12912,7 @@
           <w:delText xml:space="preserve">Death </w:delText>
         </w:r>
       </w:del>
-      <w:ins w:id="122" w:author="Ezzati, Majid" w:date="2018-11-06T07:14:00Z">
+      <w:ins w:id="124" w:author="Ezzati, Majid" w:date="2018-11-06T07:14:00Z">
         <w:r>
           <w:rPr>
             <w:rFonts w:ascii="Times New Roman" w:hAnsi="Times New Roman"/>
@@ -12919,7 +12932,7 @@
           <w:t xml:space="preserve">eath </w:t>
         </w:r>
       </w:ins>
-      <w:del w:id="123" w:author="Ezzati, Majid" w:date="2018-11-06T07:14:00Z">
+      <w:del w:id="125" w:author="Ezzati, Majid" w:date="2018-11-06T07:14:00Z">
         <w:r>
           <w:rPr>
             <w:rFonts w:ascii="Times New Roman" w:hAnsi="Times New Roman"/>
@@ -12930,7 +12943,7 @@
           <w:delText xml:space="preserve">Rates </w:delText>
         </w:r>
       </w:del>
-      <w:ins w:id="124" w:author="Ezzati, Majid" w:date="2018-11-06T07:14:00Z">
+      <w:ins w:id="126" w:author="Ezzati, Majid" w:date="2018-11-06T07:14:00Z">
         <w:r>
           <w:rPr>
             <w:rFonts w:ascii="Times New Roman" w:hAnsi="Times New Roman"/>
@@ -12950,8 +12963,8 @@
           <w:t xml:space="preserve">ates </w:t>
         </w:r>
       </w:ins>
-      <w:commentRangeStart w:id="125"/>
-      <w:del w:id="126" w:author="Ezzati, Majid" w:date="2018-11-06T07:14:00Z">
+      <w:commentRangeStart w:id="127"/>
+      <w:del w:id="128" w:author="Ezzati, Majid" w:date="2018-11-06T07:14:00Z">
         <w:r>
           <w:rPr>
             <w:rFonts w:ascii="Times New Roman" w:hAnsi="Times New Roman"/>
@@ -12962,13 +12975,13 @@
           <w:delText>(ASDRs)</w:delText>
         </w:r>
       </w:del>
-      <w:commentRangeEnd w:id="125"/>
+      <w:commentRangeEnd w:id="127"/>
       <w:r>
         <w:rPr>
           <w:rStyle w:val="CommentReference"/>
           <w:rFonts w:asciiTheme="minorHAnsi" w:eastAsiaTheme="minorHAnsi" w:hAnsiTheme="minorHAnsi" w:cstheme="minorBidi"/>
         </w:rPr>
-        <w:commentReference w:id="125"/>
+        <w:commentReference w:id="127"/>
       </w:r>
       <w:r>
         <w:rPr>
@@ -13004,7 +13017,7 @@
           <w:sz w:val="24"/>
           <w:szCs w:val="24"/>
           <w:highlight w:val="yellow"/>
-          <w:rPrChange w:id="127" w:author="Ezzati, Majid" w:date="2018-11-06T07:14:00Z">
+          <w:rPrChange w:id="129" w:author="Ezzati, Majid" w:date="2018-11-06T07:14:00Z">
             <w:rPr>
               <w:rFonts w:ascii="Times New Roman" w:hAnsi="Times New Roman"/>
               <w:color w:val="000000" w:themeColor="text1"/>
@@ -13033,7 +13046,7 @@
         </w:rPr>
         <w:t xml:space="preserve"> injury</w:t>
       </w:r>
-      <w:del w:id="128" w:author="Ezzati, Majid" w:date="2018-11-06T07:14:00Z">
+      <w:del w:id="130" w:author="Ezzati, Majid" w:date="2018-11-06T07:14:00Z">
         <w:r>
           <w:rPr>
             <w:rFonts w:ascii="Times New Roman" w:hAnsi="Times New Roman"/>
@@ -13141,7 +13154,7 @@
         </w:rPr>
         <w:t xml:space="preserve"> category of unintentional </w:t>
       </w:r>
-      <w:del w:id="129" w:author="Ezzati, Majid" w:date="2018-11-06T07:16:00Z">
+      <w:del w:id="131" w:author="Ezzati, Majid" w:date="2018-11-06T07:16:00Z">
         <w:r>
           <w:rPr>
             <w:rFonts w:ascii="Times New Roman" w:hAnsi="Times New Roman"/>
@@ -13170,7 +13183,7 @@
         </w:rPr>
         <w:t xml:space="preserve"> and intentional </w:t>
       </w:r>
-      <w:del w:id="130" w:author="Ezzati, Majid" w:date="2018-11-06T07:16:00Z">
+      <w:del w:id="132" w:author="Ezzati, Majid" w:date="2018-11-06T07:16:00Z">
         <w:r>
           <w:rPr>
             <w:rFonts w:ascii="Times New Roman" w:hAnsi="Times New Roman"/>
@@ -13226,7 +13239,7 @@
         </w:rPr>
         <w:t xml:space="preserve"> </w:t>
       </w:r>
-      <w:ins w:id="131" w:author="Ezzati, Majid" w:date="2018-11-06T07:16:00Z">
+      <w:ins w:id="133" w:author="Ezzati, Majid" w:date="2018-11-06T07:16:00Z">
         <w:r>
           <w:rPr>
             <w:rFonts w:ascii="Times New Roman" w:hAnsi="Times New Roman"/>
@@ -13264,7 +13277,7 @@
         </w:rPr>
         <w:t xml:space="preserve">and sex, for </w:t>
       </w:r>
-      <w:commentRangeStart w:id="132"/>
+      <w:commentRangeStart w:id="134"/>
       <w:r>
         <w:rPr>
           <w:rFonts w:ascii="Times New Roman" w:hAnsi="Times New Roman"/>
@@ -13274,13 +13287,13 @@
         </w:rPr>
         <w:t>2012-2016</w:t>
       </w:r>
-      <w:commentRangeEnd w:id="132"/>
+      <w:commentRangeEnd w:id="134"/>
       <w:r>
         <w:rPr>
           <w:rStyle w:val="CommentReference"/>
           <w:rFonts w:asciiTheme="minorHAnsi" w:eastAsiaTheme="minorHAnsi" w:hAnsiTheme="minorHAnsi" w:cstheme="minorBidi"/>
         </w:rPr>
-        <w:commentReference w:id="132"/>
+        <w:commentReference w:id="134"/>
       </w:r>
       <w:r>
         <w:rPr>
@@ -13323,7 +13336,7 @@
         <w:lastRenderedPageBreak/>
         <w:t>Figure 4</w:t>
       </w:r>
-      <w:ins w:id="133" w:author="Ezzati, Majid" w:date="2018-11-06T07:17:00Z">
+      <w:ins w:id="135" w:author="Ezzati, Majid" w:date="2018-11-06T07:17:00Z">
         <w:r>
           <w:rPr>
             <w:rFonts w:ascii="Times New Roman" w:hAnsi="Times New Roman"/>
@@ -13344,7 +13357,7 @@
         </w:rPr>
         <w:t xml:space="preserve"> </w:t>
       </w:r>
-      <w:del w:id="134" w:author="Ezzati, Majid" w:date="2018-11-06T07:17:00Z">
+      <w:del w:id="136" w:author="Ezzati, Majid" w:date="2018-11-06T07:17:00Z">
         <w:r>
           <w:rPr>
             <w:rFonts w:ascii="Times New Roman" w:hAnsi="Times New Roman"/>
@@ -13355,7 +13368,7 @@
           <w:delText>Estimated a</w:delText>
         </w:r>
       </w:del>
-      <w:ins w:id="135" w:author="Ezzati, Majid" w:date="2018-11-06T07:17:00Z">
+      <w:ins w:id="137" w:author="Ezzati, Majid" w:date="2018-11-06T07:17:00Z">
         <w:r>
           <w:rPr>
             <w:rFonts w:ascii="Times New Roman" w:hAnsi="Times New Roman"/>
@@ -13375,8 +13388,8 @@
         </w:rPr>
         <w:t>dditional annual injury deaths</w:t>
       </w:r>
-      <w:commentRangeStart w:id="136"/>
-      <w:del w:id="137" w:author="Ezzati, Majid" w:date="2018-11-06T07:17:00Z">
+      <w:commentRangeStart w:id="138"/>
+      <w:del w:id="139" w:author="Ezzati, Majid" w:date="2018-11-06T07:17:00Z">
         <w:r>
           <w:rPr>
             <w:rFonts w:ascii="Times New Roman" w:hAnsi="Times New Roman"/>
@@ -13387,13 +13400,13 @@
           <w:delText xml:space="preserve"> for 2016 population</w:delText>
         </w:r>
       </w:del>
-      <w:commentRangeEnd w:id="136"/>
+      <w:commentRangeEnd w:id="138"/>
       <w:r>
         <w:rPr>
           <w:rStyle w:val="CommentReference"/>
           <w:rFonts w:asciiTheme="minorHAnsi" w:eastAsiaTheme="minorHAnsi" w:hAnsiTheme="minorHAnsi" w:cstheme="minorBidi"/>
         </w:rPr>
-        <w:commentReference w:id="136"/>
+        <w:commentReference w:id="138"/>
       </w:r>
       <w:r>
         <w:rPr>
@@ -13404,7 +13417,7 @@
         </w:rPr>
         <w:t xml:space="preserve">, </w:t>
       </w:r>
-      <w:commentRangeStart w:id="138"/>
+      <w:commentRangeStart w:id="140"/>
       <w:r>
         <w:rPr>
           <w:rFonts w:ascii="Times New Roman" w:hAnsi="Times New Roman"/>
@@ -13414,13 +13427,13 @@
         </w:rPr>
         <w:t>if temperatures were 1c above the 1980-2009 mean for every month and state</w:t>
       </w:r>
-      <w:commentRangeEnd w:id="138"/>
+      <w:commentRangeEnd w:id="140"/>
       <w:r>
         <w:rPr>
           <w:rStyle w:val="CommentReference"/>
           <w:rFonts w:asciiTheme="minorHAnsi" w:eastAsiaTheme="minorHAnsi" w:hAnsiTheme="minorHAnsi" w:cstheme="minorBidi"/>
         </w:rPr>
-        <w:commentReference w:id="138"/>
+        <w:commentReference w:id="140"/>
       </w:r>
       <w:r>
         <w:rPr>
@@ -13458,7 +13471,7 @@
         </w:rPr>
         <w:t xml:space="preserve"> in deaths per </w:t>
       </w:r>
-      <w:commentRangeStart w:id="139"/>
+      <w:commentRangeStart w:id="141"/>
       <w:r>
         <w:rPr>
           <w:rFonts w:ascii="Times New Roman" w:hAnsi="Times New Roman"/>
@@ -13468,13 +13481,13 @@
         </w:rPr>
         <w:t>grouping</w:t>
       </w:r>
-      <w:commentRangeEnd w:id="139"/>
+      <w:commentRangeEnd w:id="141"/>
       <w:r>
         <w:rPr>
           <w:rStyle w:val="CommentReference"/>
           <w:rFonts w:asciiTheme="minorHAnsi" w:eastAsiaTheme="minorHAnsi" w:hAnsiTheme="minorHAnsi" w:cstheme="minorBidi"/>
         </w:rPr>
-        <w:commentReference w:id="139"/>
+        <w:commentReference w:id="141"/>
       </w:r>
       <w:r>
         <w:rPr>
@@ -13497,7 +13510,7 @@
           <w:szCs w:val="24"/>
         </w:rPr>
       </w:pPr>
-      <w:commentRangeStart w:id="140"/>
+      <w:commentRangeStart w:id="142"/>
     </w:p>
     <w:p>
       <w:pPr>
@@ -13777,13 +13790,13 @@
         </w:rPr>
         <w:br w:type="page"/>
       </w:r>
-      <w:commentRangeEnd w:id="140"/>
+      <w:commentRangeEnd w:id="142"/>
       <w:r>
         <w:rPr>
           <w:rStyle w:val="CommentReference"/>
           <w:rFonts w:asciiTheme="minorHAnsi" w:eastAsiaTheme="minorHAnsi" w:hAnsiTheme="minorHAnsi" w:cstheme="minorBidi"/>
         </w:rPr>
-        <w:commentReference w:id="140"/>
+        <w:commentReference w:id="142"/>
       </w:r>
     </w:p>
     <w:p>
@@ -33278,7 +33291,7 @@
       </w:r>
     </w:p>
   </w:comment>
-  <w:comment w:id="8" w:author="Ezzati, Majid" w:date="2018-11-06T06:18:00Z" w:initials="EM">
+  <w:comment w:id="11" w:author="Ezzati, Majid" w:date="2018-11-06T06:18:00Z" w:initials="EM">
     <w:p>
       <w:pPr>
         <w:pStyle w:val="CommentText"/>
@@ -33333,7 +33346,7 @@
       </w:pPr>
     </w:p>
   </w:comment>
-  <w:comment w:id="9" w:author="Ezzati, Majid" w:date="2018-11-06T06:20:00Z" w:initials="EM">
+  <w:comment w:id="12" w:author="Ezzati, Majid" w:date="2018-11-06T06:20:00Z" w:initials="EM">
     <w:p>
       <w:pPr>
         <w:pStyle w:val="CommentText"/>
@@ -33349,7 +33362,7 @@
       </w:r>
     </w:p>
   </w:comment>
-  <w:comment w:id="10" w:author="Ezzati, Majid" w:date="2018-11-06T06:21:00Z" w:initials="EM">
+  <w:comment w:id="13" w:author="Ezzati, Majid" w:date="2018-11-06T06:21:00Z" w:initials="EM">
     <w:p>
       <w:pPr>
         <w:pStyle w:val="CommentText"/>
@@ -33373,7 +33386,7 @@
       </w:r>
     </w:p>
   </w:comment>
-  <w:comment w:id="11" w:author="Ezzati, Majid" w:date="2018-11-06T06:23:00Z" w:initials="EM">
+  <w:comment w:id="14" w:author="Ezzati, Majid" w:date="2018-11-06T06:23:00Z" w:initials="EM">
     <w:p>
       <w:pPr>
         <w:pStyle w:val="CommentText"/>
@@ -33402,7 +33415,7 @@
       </w:r>
     </w:p>
   </w:comment>
-  <w:comment w:id="12" w:author="Ezzati, Majid" w:date="2018-11-06T06:26:00Z" w:initials="EM">
+  <w:comment w:id="15" w:author="Ezzati, Majid" w:date="2018-11-06T06:26:00Z" w:initials="EM">
     <w:p>
       <w:pPr>
         <w:pStyle w:val="CommentText"/>
@@ -33431,7 +33444,7 @@
       </w:r>
     </w:p>
   </w:comment>
-  <w:comment w:id="19" w:author="Ezzati, Majid" w:date="2018-11-06T06:28:00Z" w:initials="EM">
+  <w:comment w:id="22" w:author="Ezzati, Majid" w:date="2018-11-06T06:28:00Z" w:initials="EM">
     <w:p>
       <w:pPr>
         <w:pStyle w:val="CommentText"/>
@@ -33447,7 +33460,7 @@
       </w:r>
     </w:p>
   </w:comment>
-  <w:comment w:id="18" w:author="Ezzati, Majid" w:date="2018-11-06T06:28:00Z" w:initials="EM">
+  <w:comment w:id="21" w:author="Ezzati, Majid" w:date="2018-11-06T06:28:00Z" w:initials="EM">
     <w:p>
       <w:pPr>
         <w:pStyle w:val="CommentText"/>
@@ -33471,7 +33484,7 @@
       </w:r>
     </w:p>
   </w:comment>
-  <w:comment w:id="23" w:author="Ezzati, Majid" w:date="2018-11-06T06:35:00Z" w:initials="EM">
+  <w:comment w:id="26" w:author="Ezzati, Majid" w:date="2018-11-06T06:35:00Z" w:initials="EM">
     <w:p>
       <w:pPr>
         <w:pStyle w:val="CommentText"/>
@@ -33544,7 +33557,7 @@
       </w:pPr>
     </w:p>
   </w:comment>
-  <w:comment w:id="40" w:author="Ezzati, Majid" w:date="2018-11-06T06:34:00Z" w:initials="EM">
+  <w:comment w:id="43" w:author="Ezzati, Majid" w:date="2018-11-06T06:34:00Z" w:initials="EM">
     <w:p>
       <w:pPr>
         <w:pStyle w:val="CommentText"/>
@@ -33568,7 +33581,7 @@
       </w:r>
     </w:p>
   </w:comment>
-  <w:comment w:id="42" w:author="Ezzati, Majid" w:date="2018-11-06T06:39:00Z" w:initials="EM">
+  <w:comment w:id="45" w:author="Ezzati, Majid" w:date="2018-11-06T06:39:00Z" w:initials="EM">
     <w:p>
       <w:pPr>
         <w:pStyle w:val="CommentText"/>
@@ -33584,7 +33597,7 @@
       </w:r>
     </w:p>
   </w:comment>
-  <w:comment w:id="49" w:author="Ezzati, Majid" w:date="2018-11-06T06:38:00Z" w:initials="EM">
+  <w:comment w:id="52" w:author="Ezzati, Majid" w:date="2018-11-06T06:38:00Z" w:initials="EM">
     <w:p>
       <w:pPr>
         <w:pStyle w:val="CommentText"/>
@@ -33600,7 +33613,7 @@
       </w:r>
     </w:p>
   </w:comment>
-  <w:comment w:id="51" w:author="Ezzati, Majid" w:date="2018-11-06T06:56:00Z" w:initials="EM">
+  <w:comment w:id="54" w:author="Ezzati, Majid" w:date="2018-11-06T06:56:00Z" w:initials="EM">
     <w:p>
       <w:pPr>
         <w:pStyle w:val="CommentText"/>
@@ -33616,7 +33629,7 @@
       </w:r>
     </w:p>
   </w:comment>
-  <w:comment w:id="63" w:author="Ezzati, Majid" w:date="2018-11-06T06:58:00Z" w:initials="EM">
+  <w:comment w:id="66" w:author="Ezzati, Majid" w:date="2018-11-06T06:58:00Z" w:initials="EM">
     <w:p>
       <w:pPr>
         <w:pStyle w:val="CommentText"/>
@@ -33632,7 +33645,7 @@
       </w:r>
     </w:p>
   </w:comment>
-  <w:comment w:id="64" w:author="Ezzati, Majid" w:date="2018-11-06T06:59:00Z" w:initials="EM">
+  <w:comment w:id="67" w:author="Ezzati, Majid" w:date="2018-11-06T06:59:00Z" w:initials="EM">
     <w:p>
       <w:pPr>
         <w:pStyle w:val="CommentText"/>
@@ -33648,7 +33661,7 @@
       </w:r>
     </w:p>
   </w:comment>
-  <w:comment w:id="65" w:author="Ezzati, Majid" w:date="2018-11-06T06:59:00Z" w:initials="EM">
+  <w:comment w:id="68" w:author="Ezzati, Majid" w:date="2018-11-06T06:59:00Z" w:initials="EM">
     <w:p>
       <w:pPr>
         <w:pStyle w:val="CommentText"/>
@@ -33664,7 +33677,7 @@
       </w:r>
     </w:p>
   </w:comment>
-  <w:comment w:id="67" w:author="Ezzati, Majid" w:date="2018-11-06T07:00:00Z" w:initials="EM">
+  <w:comment w:id="70" w:author="Ezzati, Majid" w:date="2018-11-06T07:00:00Z" w:initials="EM">
     <w:p>
       <w:pPr>
         <w:pStyle w:val="CommentText"/>
@@ -33680,7 +33693,7 @@
       </w:r>
     </w:p>
   </w:comment>
-  <w:comment w:id="69" w:author="Ezzati, Majid" w:date="2018-11-06T07:06:00Z" w:initials="EM">
+  <w:comment w:id="72" w:author="Ezzati, Majid" w:date="2018-11-06T07:06:00Z" w:initials="EM">
     <w:p>
       <w:pPr>
         <w:pStyle w:val="CommentText"/>
@@ -33692,16 +33705,11 @@
         <w:annotationRef/>
       </w:r>
       <w:r>
-        <w:t>Not sure I understand. T</w:t>
-      </w:r>
-      <w:bookmarkStart w:id="70" w:name="_GoBack"/>
-      <w:bookmarkEnd w:id="70"/>
-      <w:r>
-        <w:t>o discuss rewriting based on PM paper but leave as is until we discuss</w:t>
+        <w:t>Not sure I understand. To discuss rewriting based on PM paper but leave as is until we discuss</w:t>
       </w:r>
     </w:p>
   </w:comment>
-  <w:comment w:id="71" w:author="Ezzati, Majid" w:date="2018-10-22T19:35:00Z" w:initials="EM">
+  <w:comment w:id="73" w:author="Ezzati, Majid" w:date="2018-10-22T19:35:00Z" w:initials="EM">
     <w:p>
       <w:pPr>
         <w:pStyle w:val="CommentText"/>
@@ -33717,7 +33725,7 @@
       </w:r>
     </w:p>
   </w:comment>
-  <w:comment w:id="72" w:author="Parks, Robbie M" w:date="2018-10-29T12:15:00Z" w:initials="PRM">
+  <w:comment w:id="74" w:author="Parks, Robbie M" w:date="2018-10-29T12:15:00Z" w:initials="PRM">
     <w:p>
       <w:pPr>
         <w:pStyle w:val="CommentText"/>
@@ -33733,7 +33741,7 @@
       </w:r>
     </w:p>
   </w:comment>
-  <w:comment w:id="76" w:author="Majid2" w:date="2018-11-06T10:25:00Z" w:initials="M">
+  <w:comment w:id="78" w:author="Majid2" w:date="2018-11-06T10:25:00Z" w:initials="M">
     <w:p>
       <w:pPr>
         <w:pStyle w:val="CommentText"/>
@@ -33749,7 +33757,7 @@
       </w:r>
     </w:p>
   </w:comment>
-  <w:comment w:id="79" w:author="Majid2" w:date="2018-11-06T10:29:00Z" w:initials="M">
+  <w:comment w:id="81" w:author="Majid2" w:date="2018-11-06T10:29:00Z" w:initials="M">
     <w:p>
       <w:pPr>
         <w:pStyle w:val="CommentText"/>
@@ -33765,22 +33773,6 @@
       </w:r>
       <w:r>
         <w:t xml:space="preserve"> if we should also do another two panels here that show number of deaths – discuss with James something like the countdown bar chart</w:t>
-      </w:r>
-    </w:p>
-  </w:comment>
-  <w:comment w:id="84" w:author="Majid2" w:date="2018-11-06T10:36:00Z" w:initials="M">
-    <w:p>
-      <w:pPr>
-        <w:pStyle w:val="CommentText"/>
-      </w:pPr>
-      <w:r>
-        <w:rPr>
-          <w:rStyle w:val="CommentReference"/>
-        </w:rPr>
-        <w:annotationRef/>
-      </w:r>
-      <w:r>
-        <w:t xml:space="preserve">There is overlap in age groups between this and preceding bullet; best to remove </w:t>
       </w:r>
     </w:p>
   </w:comment>
@@ -33796,11 +33788,11 @@
         <w:annotationRef/>
       </w:r>
       <w:r>
-        <w:t>Combine with the intentional bullet – see note above</w:t>
+        <w:t xml:space="preserve">There is overlap in age groups between this and preceding bullet; best to remove </w:t>
       </w:r>
     </w:p>
   </w:comment>
-  <w:comment w:id="99" w:author="Majid2" w:date="2018-11-06T10:52:00Z" w:initials="M">
+  <w:comment w:id="88" w:author="Majid2" w:date="2018-11-06T10:36:00Z" w:initials="M">
     <w:p>
       <w:pPr>
         <w:pStyle w:val="CommentText"/>
@@ -33812,11 +33804,11 @@
         <w:annotationRef/>
       </w:r>
       <w:r>
-        <w:t xml:space="preserve">Too much and too numerical. Just give the headlines for a supplementary figure. Perhaps discuss before attempting </w:t>
+        <w:t>Combine with the intentional bullet – see note above</w:t>
       </w:r>
     </w:p>
   </w:comment>
-  <w:comment w:id="100" w:author="Majid2" w:date="2018-11-06T10:54:00Z" w:initials="M">
+  <w:comment w:id="101" w:author="Majid2" w:date="2018-11-06T10:52:00Z" w:initials="M">
     <w:p>
       <w:pPr>
         <w:pStyle w:val="CommentText"/>
@@ -33828,16 +33820,11 @@
         <w:annotationRef/>
       </w:r>
       <w:r>
-        <w:t xml:space="preserve">To also </w:t>
-      </w:r>
-      <w:proofErr w:type="spellStart"/>
-      <w:r>
-        <w:t>discsuss</w:t>
-      </w:r>
-      <w:proofErr w:type="spellEnd"/>
+        <w:t xml:space="preserve">Too much and too numerical. Just give the headlines for a supplementary figure. Perhaps discuss before attempting </w:t>
+      </w:r>
     </w:p>
   </w:comment>
-  <w:comment w:id="101" w:author="Majid2" w:date="2018-11-06T10:59:00Z" w:initials="M">
+  <w:comment w:id="102" w:author="Majid2" w:date="2018-11-06T10:54:00Z" w:initials="M">
     <w:p>
       <w:pPr>
         <w:pStyle w:val="CommentText"/>
@@ -33849,22 +33836,16 @@
         <w:annotationRef/>
       </w:r>
       <w:r>
-        <w:t>To discuss which of these relevant – there is something that makes crashes high/low and something that changes it with temperature; they are not necessarily the same</w:t>
-      </w:r>
-      <w:r>
-        <w:t xml:space="preserve">.  Same with </w:t>
-      </w:r>
-      <w:proofErr w:type="gramStart"/>
-      <w:r>
-        <w:t>all of</w:t>
-      </w:r>
-      <w:proofErr w:type="gramEnd"/>
-      <w:r>
-        <w:t xml:space="preserve"> the ones below</w:t>
-      </w:r>
+        <w:t xml:space="preserve">To also </w:t>
+      </w:r>
+      <w:proofErr w:type="spellStart"/>
+      <w:r>
+        <w:t>discsuss</w:t>
+      </w:r>
+      <w:proofErr w:type="spellEnd"/>
     </w:p>
   </w:comment>
-  <w:comment w:id="107" w:author="Ezzati, Majid" w:date="2018-11-06T07:11:00Z" w:initials="EM">
+  <w:comment w:id="103" w:author="Majid2" w:date="2018-11-06T10:59:00Z" w:initials="M">
     <w:p>
       <w:pPr>
         <w:pStyle w:val="CommentText"/>
@@ -33876,11 +33857,22 @@
         <w:annotationRef/>
       </w:r>
       <w:r>
-        <w:t>Say it clearly</w:t>
+        <w:t>To discuss which of these relevant – there is something that makes crashes high/low and something that changes it with temperature; they are not necessarily the same</w:t>
+      </w:r>
+      <w:r>
+        <w:t xml:space="preserve">.  Same with </w:t>
+      </w:r>
+      <w:proofErr w:type="gramStart"/>
+      <w:r>
+        <w:t>all of</w:t>
+      </w:r>
+      <w:proofErr w:type="gramEnd"/>
+      <w:r>
+        <w:t xml:space="preserve"> the ones below</w:t>
       </w:r>
     </w:p>
   </w:comment>
-  <w:comment w:id="125" w:author="Ezzati, Majid" w:date="2018-11-06T07:14:00Z" w:initials="EM">
+  <w:comment w:id="109" w:author="Ezzati, Majid" w:date="2018-11-06T07:11:00Z" w:initials="EM">
     <w:p>
       <w:pPr>
         <w:pStyle w:val="CommentText"/>
@@ -33892,11 +33884,11 @@
         <w:annotationRef/>
       </w:r>
       <w:r>
-        <w:t>Not needed; use the actual name</w:t>
+        <w:t>Say it clearly</w:t>
       </w:r>
     </w:p>
   </w:comment>
-  <w:comment w:id="132" w:author="Ezzati, Majid" w:date="2018-11-06T07:16:00Z" w:initials="EM">
+  <w:comment w:id="127" w:author="Ezzati, Majid" w:date="2018-11-06T07:14:00Z" w:initials="EM">
     <w:p>
       <w:pPr>
         <w:pStyle w:val="CommentText"/>
@@ -33908,11 +33900,11 @@
         <w:annotationRef/>
       </w:r>
       <w:r>
-        <w:t>To discuss if we should show for the entire period</w:t>
+        <w:t>Not needed; use the actual name</w:t>
       </w:r>
     </w:p>
   </w:comment>
-  <w:comment w:id="136" w:author="Ezzati, Majid" w:date="2018-11-06T07:17:00Z" w:initials="EM">
+  <w:comment w:id="134" w:author="Ezzati, Majid" w:date="2018-11-06T07:16:00Z" w:initials="EM">
     <w:p>
       <w:pPr>
         <w:pStyle w:val="CommentText"/>
@@ -33924,16 +33916,11 @@
         <w:annotationRef/>
       </w:r>
       <w:r>
-        <w:t xml:space="preserve">Keep your captions sharp and simple; give all the qualifications after. The graph shows </w:t>
-      </w:r>
-      <w:proofErr w:type="spellStart"/>
-      <w:r>
-        <w:t>XXXXx</w:t>
-      </w:r>
-      <w:proofErr w:type="spellEnd"/>
+        <w:t>To discuss if we should show for the entire period</w:t>
+      </w:r>
     </w:p>
   </w:comment>
-  <w:comment w:id="138" w:author="Ezzati, Majid" w:date="2018-11-06T07:18:00Z" w:initials="EM">
+  <w:comment w:id="138" w:author="Ezzati, Majid" w:date="2018-11-06T07:17:00Z" w:initials="EM">
     <w:p>
       <w:pPr>
         <w:pStyle w:val="CommentText"/>
@@ -33945,11 +33932,16 @@
         <w:annotationRef/>
       </w:r>
       <w:r>
-        <w:t xml:space="preserve">Complex and hard to follow. Look at PM figure captions and go for clarity/simplicity/readability. </w:t>
-      </w:r>
+        <w:t xml:space="preserve">Keep your captions sharp and simple; give all the qualifications after. The graph shows </w:t>
+      </w:r>
+      <w:proofErr w:type="spellStart"/>
+      <w:r>
+        <w:t>XXXXx</w:t>
+      </w:r>
+      <w:proofErr w:type="spellEnd"/>
     </w:p>
   </w:comment>
-  <w:comment w:id="139" w:author="Ezzati, Majid" w:date="2018-11-06T07:19:00Z" w:initials="EM">
+  <w:comment w:id="140" w:author="Ezzati, Majid" w:date="2018-11-06T07:18:00Z" w:initials="EM">
     <w:p>
       <w:pPr>
         <w:pStyle w:val="CommentText"/>
@@ -33961,11 +33953,27 @@
         <w:annotationRef/>
       </w:r>
       <w:r>
-        <w:t>???? for each set of bars or ….</w:t>
+        <w:t xml:space="preserve">Complex and hard to follow. Look at PM figure captions and go for clarity/simplicity/readability. </w:t>
       </w:r>
     </w:p>
   </w:comment>
-  <w:comment w:id="140" w:author="Ezzati, Majid" w:date="2018-11-06T07:20:00Z" w:initials="EM">
+  <w:comment w:id="141" w:author="Ezzati, Majid" w:date="2018-11-06T07:19:00Z" w:initials="EM">
+    <w:p>
+      <w:pPr>
+        <w:pStyle w:val="CommentText"/>
+      </w:pPr>
+      <w:r>
+        <w:rPr>
+          <w:rStyle w:val="CommentReference"/>
+        </w:rPr>
+        <w:annotationRef/>
+      </w:r>
+      <w:r>
+        <w:t>???? for each set of bars or ….</w:t>
+      </w:r>
+    </w:p>
+  </w:comment>
+  <w:comment w:id="142" w:author="Ezzati, Majid" w:date="2018-11-06T07:20:00Z" w:initials="EM">
     <w:p>
       <w:pPr>
         <w:pStyle w:val="CommentText"/>
@@ -34137,7 +34145,7 @@
         <w:rStyle w:val="PageNumber"/>
         <w:noProof/>
       </w:rPr>
-      <w:t>11</w:t>
+      <w:t>25</w:t>
     </w:r>
     <w:r>
       <w:rPr>
@@ -36448,7 +36456,7 @@
 </file>
 
 <file path=customXml/itemProps1.xml><?xml version="1.0" encoding="utf-8"?>
-<ds:datastoreItem xmlns:ds="http://schemas.openxmlformats.org/officeDocument/2006/customXml" ds:itemID="{BFB717D4-7F0E-DF45-A9D2-A179D04D72A1}">
+<ds:datastoreItem xmlns:ds="http://schemas.openxmlformats.org/officeDocument/2006/customXml" ds:itemID="{674A1113-5714-F442-99D9-2A0111FE29D5}">
   <ds:schemaRefs>
     <ds:schemaRef ds:uri="http://schemas.openxmlformats.org/officeDocument/2006/bibliography"/>
   </ds:schemaRefs>
